--- a/Fase 2/Evidencias Proyecto/Evidencias de documentación/Anexos/Manual de usuario/Manual de Usuario Inspector.docx
+++ b/Fase 2/Evidencias Proyecto/Evidencias de documentación/Anexos/Manual de usuario/Manual de Usuario Inspector.docx
@@ -5,12 +5,2570 @@
   <w:body>
     <w:p>
       <w:pPr>
-        <w:rPr/>
-      </w:pPr>
-      <w:r>
-        <w:rPr>
-          <w:rtl w:val="0"/>
-        </w:rPr>
+        <w:spacing w:after="160" w:line="278.00000000000006" w:lineRule="auto"/>
+        <w:rPr>
+          <w:rFonts w:ascii="Aptos" w:cs="Aptos" w:eastAsia="Aptos" w:hAnsi="Aptos"/>
+          <w:sz w:val="24"/>
+          <w:szCs w:val="24"/>
+        </w:rPr>
+      </w:pPr>
+      <w:r>
+        <w:rPr>
+          <w:rFonts w:ascii="Aptos" w:cs="Aptos" w:eastAsia="Aptos" w:hAnsi="Aptos"/>
+          <w:sz w:val="24"/>
+          <w:szCs w:val="24"/>
+        </w:rPr>
+        <w:drawing>
+          <wp:inline distB="0" distT="0" distL="0" distR="0">
+            <wp:extent cx="1490549" cy="366819"/>
+            <wp:effectExtent b="0" l="0" r="0" t="0"/>
+            <wp:docPr descr="Logotipo&#10;&#10;El contenido generado por IA puede ser incorrecto." id="9" name="image8.png"/>
+            <a:graphic>
+              <a:graphicData uri="http://schemas.openxmlformats.org/drawingml/2006/picture">
+                <pic:pic>
+                  <pic:nvPicPr>
+                    <pic:cNvPr descr="Logotipo&#10;&#10;El contenido generado por IA puede ser incorrecto." id="0" name="image8.png"/>
+                    <pic:cNvPicPr preferRelativeResize="0"/>
+                  </pic:nvPicPr>
+                  <pic:blipFill>
+                    <a:blip r:embed="rId6"/>
+                    <a:srcRect b="0" l="0" r="0" t="0"/>
+                    <a:stretch>
+                      <a:fillRect/>
+                    </a:stretch>
+                  </pic:blipFill>
+                  <pic:spPr>
+                    <a:xfrm>
+                      <a:off x="0" y="0"/>
+                      <a:ext cx="1490549" cy="366819"/>
+                    </a:xfrm>
+                    <a:prstGeom prst="rect"/>
+                    <a:ln/>
+                  </pic:spPr>
+                </pic:pic>
+              </a:graphicData>
+            </a:graphic>
+          </wp:inline>
+        </w:drawing>
+      </w:r>
+      <w:r>
+        <w:rPr>
+          <w:rtl w:val="0"/>
+        </w:rPr>
+      </w:r>
+    </w:p>
+    <w:p>
+      <w:pPr>
+        <w:spacing w:after="160" w:line="278.00000000000006" w:lineRule="auto"/>
+        <w:jc w:val="center"/>
+        <w:rPr>
+          <w:rFonts w:ascii="Aptos" w:cs="Aptos" w:eastAsia="Aptos" w:hAnsi="Aptos"/>
+          <w:sz w:val="24"/>
+          <w:szCs w:val="24"/>
+        </w:rPr>
+      </w:pPr>
+      <w:r>
+        <w:rPr>
+          <w:rtl w:val="0"/>
+        </w:rPr>
+      </w:r>
+    </w:p>
+    <w:p>
+      <w:pPr>
+        <w:spacing w:after="160" w:line="278.00000000000006" w:lineRule="auto"/>
+        <w:jc w:val="center"/>
+        <w:rPr>
+          <w:rFonts w:ascii="Aptos" w:cs="Aptos" w:eastAsia="Aptos" w:hAnsi="Aptos"/>
+          <w:sz w:val="24"/>
+          <w:szCs w:val="24"/>
+        </w:rPr>
+      </w:pPr>
+      <w:r>
+        <w:rPr>
+          <w:rtl w:val="0"/>
+        </w:rPr>
+      </w:r>
+    </w:p>
+    <w:p>
+      <w:pPr>
+        <w:spacing w:after="160" w:line="278.00000000000006" w:lineRule="auto"/>
+        <w:jc w:val="center"/>
+        <w:rPr>
+          <w:rFonts w:ascii="Aptos" w:cs="Aptos" w:eastAsia="Aptos" w:hAnsi="Aptos"/>
+          <w:b w:val="1"/>
+          <w:bCs w:val="1"/>
+          <w:sz w:val="24"/>
+          <w:szCs w:val="24"/>
+        </w:rPr>
+      </w:pPr>
+      <w:r>
+        <w:rPr>
+          <w:rtl w:val="0"/>
+        </w:rPr>
+      </w:r>
+    </w:p>
+    <w:p>
+      <w:pPr>
+        <w:spacing w:after="160" w:line="278.00000000000006" w:lineRule="auto"/>
+        <w:jc w:val="center"/>
+        <w:rPr>
+          <w:rFonts w:ascii="Aptos" w:cs="Aptos" w:eastAsia="Aptos" w:hAnsi="Aptos"/>
+          <w:b w:val="1"/>
+          <w:bCs w:val="1"/>
+          <w:sz w:val="40"/>
+          <w:szCs w:val="40"/>
+        </w:rPr>
+      </w:pPr>
+      <w:r>
+        <w:rPr>
+          <w:rFonts w:ascii="Aptos" w:cs="Aptos" w:eastAsia="Aptos" w:hAnsi="Aptos"/>
+          <w:b w:val="1"/>
+          <w:bCs w:val="1"/>
+          <w:sz w:val="40"/>
+          <w:szCs w:val="40"/>
+          <w:rtl w:val="0"/>
+        </w:rPr>
+        <w:t xml:space="preserve">Manual de Usuario – Inspector</w:t>
+      </w:r>
+    </w:p>
+    <w:p>
+      <w:pPr>
+        <w:spacing w:after="160" w:line="278.00000000000006" w:lineRule="auto"/>
+        <w:jc w:val="center"/>
+        <w:rPr>
+          <w:rFonts w:ascii="Aptos" w:cs="Aptos" w:eastAsia="Aptos" w:hAnsi="Aptos"/>
+          <w:b w:val="1"/>
+          <w:bCs w:val="1"/>
+          <w:sz w:val="40"/>
+          <w:szCs w:val="40"/>
+        </w:rPr>
+      </w:pPr>
+      <w:r>
+        <w:rPr>
+          <w:rtl w:val="0"/>
+        </w:rPr>
+      </w:r>
+    </w:p>
+    <w:p>
+      <w:pPr>
+        <w:spacing w:after="160" w:line="278.00000000000006" w:lineRule="auto"/>
+        <w:jc w:val="center"/>
+        <w:rPr>
+          <w:rFonts w:ascii="Aptos" w:cs="Aptos" w:eastAsia="Aptos" w:hAnsi="Aptos"/>
+          <w:b w:val="1"/>
+          <w:bCs w:val="1"/>
+          <w:sz w:val="40"/>
+          <w:szCs w:val="40"/>
+        </w:rPr>
+      </w:pPr>
+      <w:r>
+        <w:rPr>
+          <w:rFonts w:ascii="Aptos" w:cs="Aptos" w:eastAsia="Aptos" w:hAnsi="Aptos"/>
+          <w:b w:val="1"/>
+          <w:bCs w:val="1"/>
+          <w:sz w:val="40"/>
+          <w:szCs w:val="40"/>
+          <w:rtl w:val="0"/>
+        </w:rPr>
+        <w:t xml:space="preserve">Proyecto RedPatrullAPP</w:t>
+      </w:r>
+    </w:p>
+    <w:p>
+      <w:pPr>
+        <w:spacing w:after="160" w:line="278.00000000000006" w:lineRule="auto"/>
+        <w:jc w:val="center"/>
+        <w:rPr>
+          <w:rFonts w:ascii="Aptos" w:cs="Aptos" w:eastAsia="Aptos" w:hAnsi="Aptos"/>
+          <w:sz w:val="40"/>
+          <w:szCs w:val="40"/>
+        </w:rPr>
+      </w:pPr>
+      <w:r>
+        <w:rPr>
+          <w:rtl w:val="0"/>
+        </w:rPr>
+      </w:r>
+    </w:p>
+    <w:p>
+      <w:pPr>
+        <w:spacing w:after="160" w:line="278.00000000000006" w:lineRule="auto"/>
+        <w:jc w:val="center"/>
+        <w:rPr>
+          <w:rFonts w:ascii="Aptos" w:cs="Aptos" w:eastAsia="Aptos" w:hAnsi="Aptos"/>
+          <w:sz w:val="24"/>
+          <w:szCs w:val="24"/>
+        </w:rPr>
+      </w:pPr>
+      <w:r>
+        <w:rPr>
+          <w:rtl w:val="0"/>
+        </w:rPr>
+      </w:r>
+    </w:p>
+    <w:p>
+      <w:pPr>
+        <w:spacing w:after="160" w:line="278.00000000000006" w:lineRule="auto"/>
+        <w:jc w:val="center"/>
+        <w:rPr>
+          <w:rFonts w:ascii="Aptos" w:cs="Aptos" w:eastAsia="Aptos" w:hAnsi="Aptos"/>
+          <w:sz w:val="24"/>
+          <w:szCs w:val="24"/>
+        </w:rPr>
+      </w:pPr>
+      <w:r>
+        <w:rPr>
+          <w:rtl w:val="0"/>
+        </w:rPr>
+      </w:r>
+    </w:p>
+    <w:p>
+      <w:pPr>
+        <w:spacing w:after="160" w:line="278.00000000000006" w:lineRule="auto"/>
+        <w:jc w:val="center"/>
+        <w:rPr>
+          <w:rFonts w:ascii="Aptos" w:cs="Aptos" w:eastAsia="Aptos" w:hAnsi="Aptos"/>
+          <w:sz w:val="24"/>
+          <w:szCs w:val="24"/>
+        </w:rPr>
+      </w:pPr>
+      <w:r>
+        <w:rPr>
+          <w:rtl w:val="0"/>
+        </w:rPr>
+      </w:r>
+    </w:p>
+    <w:p>
+      <w:pPr>
+        <w:spacing w:after="160" w:line="278.00000000000006" w:lineRule="auto"/>
+        <w:jc w:val="center"/>
+        <w:rPr>
+          <w:rFonts w:ascii="Aptos" w:cs="Aptos" w:eastAsia="Aptos" w:hAnsi="Aptos"/>
+          <w:sz w:val="24"/>
+          <w:szCs w:val="24"/>
+        </w:rPr>
+      </w:pPr>
+      <w:r>
+        <w:rPr>
+          <w:rtl w:val="0"/>
+        </w:rPr>
+      </w:r>
+    </w:p>
+    <w:p>
+      <w:pPr>
+        <w:spacing w:after="160" w:line="278.00000000000006" w:lineRule="auto"/>
+        <w:jc w:val="center"/>
+        <w:rPr>
+          <w:rFonts w:ascii="Aptos" w:cs="Aptos" w:eastAsia="Aptos" w:hAnsi="Aptos"/>
+          <w:sz w:val="24"/>
+          <w:szCs w:val="24"/>
+        </w:rPr>
+      </w:pPr>
+      <w:r>
+        <w:rPr>
+          <w:rtl w:val="0"/>
+        </w:rPr>
+      </w:r>
+    </w:p>
+    <w:p>
+      <w:pPr>
+        <w:spacing w:after="160" w:line="278.00000000000006" w:lineRule="auto"/>
+        <w:jc w:val="center"/>
+        <w:rPr>
+          <w:rFonts w:ascii="Aptos" w:cs="Aptos" w:eastAsia="Aptos" w:hAnsi="Aptos"/>
+          <w:sz w:val="24"/>
+          <w:szCs w:val="24"/>
+        </w:rPr>
+      </w:pPr>
+      <w:r>
+        <w:rPr>
+          <w:rtl w:val="0"/>
+        </w:rPr>
+      </w:r>
+    </w:p>
+    <w:p>
+      <w:pPr>
+        <w:spacing w:after="160" w:line="278.00000000000006" w:lineRule="auto"/>
+        <w:jc w:val="center"/>
+        <w:rPr>
+          <w:rFonts w:ascii="Aptos" w:cs="Aptos" w:eastAsia="Aptos" w:hAnsi="Aptos"/>
+          <w:sz w:val="24"/>
+          <w:szCs w:val="24"/>
+        </w:rPr>
+      </w:pPr>
+      <w:r>
+        <w:rPr>
+          <w:rtl w:val="0"/>
+        </w:rPr>
+      </w:r>
+    </w:p>
+    <w:p>
+      <w:pPr>
+        <w:spacing w:after="160" w:line="278.00000000000006" w:lineRule="auto"/>
+        <w:jc w:val="center"/>
+        <w:rPr>
+          <w:rFonts w:ascii="Aptos" w:cs="Aptos" w:eastAsia="Aptos" w:hAnsi="Aptos"/>
+          <w:sz w:val="24"/>
+          <w:szCs w:val="24"/>
+        </w:rPr>
+      </w:pPr>
+      <w:r>
+        <w:rPr>
+          <w:rFonts w:ascii="Aptos" w:cs="Aptos" w:eastAsia="Aptos" w:hAnsi="Aptos"/>
+          <w:b w:val="1"/>
+          <w:bCs w:val="1"/>
+          <w:sz w:val="24"/>
+          <w:szCs w:val="24"/>
+          <w:rtl w:val="0"/>
+        </w:rPr>
+        <w:t xml:space="preserve">Integrantes:</w:t>
+      </w:r>
+      <w:r>
+        <w:rPr>
+          <w:rFonts w:ascii="Aptos" w:cs="Aptos" w:eastAsia="Aptos" w:hAnsi="Aptos"/>
+          <w:sz w:val="24"/>
+          <w:szCs w:val="24"/>
+          <w:rtl w:val="0"/>
+        </w:rPr>
+        <w:t xml:space="preserve"> Vicente Gonzalez - Gabriel Orellana - Renato Acuña</w:t>
+      </w:r>
+    </w:p>
+    <w:p>
+      <w:pPr>
+        <w:spacing w:after="160" w:line="278.00000000000006" w:lineRule="auto"/>
+        <w:rPr>
+          <w:rFonts w:ascii="Aptos" w:cs="Aptos" w:eastAsia="Aptos" w:hAnsi="Aptos"/>
+          <w:sz w:val="24"/>
+          <w:szCs w:val="24"/>
+        </w:rPr>
+      </w:pPr>
+      <w:r>
+        <w:rPr>
+          <w:rFonts w:ascii="Aptos" w:cs="Aptos" w:eastAsia="Aptos" w:hAnsi="Aptos"/>
+          <w:b w:val="1"/>
+          <w:bCs w:val="1"/>
+          <w:sz w:val="24"/>
+          <w:szCs w:val="24"/>
+          <w:rtl w:val="0"/>
+        </w:rPr>
+        <w:t xml:space="preserve">                  Profesor:</w:t>
+      </w:r>
+      <w:r>
+        <w:rPr>
+          <w:rFonts w:ascii="Aptos" w:cs="Aptos" w:eastAsia="Aptos" w:hAnsi="Aptos"/>
+          <w:sz w:val="24"/>
+          <w:szCs w:val="24"/>
+          <w:rtl w:val="0"/>
+        </w:rPr>
+        <w:t xml:space="preserve"> Arturo Vargas</w:t>
+      </w:r>
+    </w:p>
+    <w:p>
+      <w:pPr>
+        <w:spacing w:after="160" w:line="278.00000000000006" w:lineRule="auto"/>
+        <w:rPr>
+          <w:rFonts w:ascii="Aptos" w:cs="Aptos" w:eastAsia="Aptos" w:hAnsi="Aptos"/>
+          <w:sz w:val="24"/>
+          <w:szCs w:val="24"/>
+        </w:rPr>
+      </w:pPr>
+      <w:r>
+        <w:rPr>
+          <w:rFonts w:ascii="Aptos" w:cs="Aptos" w:eastAsia="Aptos" w:hAnsi="Aptos"/>
+          <w:b w:val="1"/>
+          <w:bCs w:val="1"/>
+          <w:sz w:val="24"/>
+          <w:szCs w:val="24"/>
+          <w:rtl w:val="0"/>
+        </w:rPr>
+        <w:t xml:space="preserve">                  Asignatura:</w:t>
+      </w:r>
+      <w:r>
+        <w:rPr>
+          <w:rFonts w:ascii="Aptos" w:cs="Aptos" w:eastAsia="Aptos" w:hAnsi="Aptos"/>
+          <w:sz w:val="24"/>
+          <w:szCs w:val="24"/>
+          <w:rtl w:val="0"/>
+        </w:rPr>
+        <w:t xml:space="preserve"> Capstone</w:t>
+      </w:r>
+    </w:p>
+    <w:p>
+      <w:pPr>
+        <w:spacing w:after="160" w:line="278.00000000000006" w:lineRule="auto"/>
+        <w:rPr>
+          <w:rFonts w:ascii="Aptos" w:cs="Aptos" w:eastAsia="Aptos" w:hAnsi="Aptos"/>
+          <w:sz w:val="24"/>
+          <w:szCs w:val="24"/>
+        </w:rPr>
+      </w:pPr>
+      <w:r>
+        <w:rPr>
+          <w:rFonts w:ascii="Aptos" w:cs="Aptos" w:eastAsia="Aptos" w:hAnsi="Aptos"/>
+          <w:b w:val="1"/>
+          <w:bCs w:val="1"/>
+          <w:sz w:val="24"/>
+          <w:szCs w:val="24"/>
+          <w:rtl w:val="0"/>
+        </w:rPr>
+        <w:t xml:space="preserve">                  Carrera:</w:t>
+      </w:r>
+      <w:r>
+        <w:rPr>
+          <w:rFonts w:ascii="Aptos" w:cs="Aptos" w:eastAsia="Aptos" w:hAnsi="Aptos"/>
+          <w:sz w:val="24"/>
+          <w:szCs w:val="24"/>
+          <w:rtl w:val="0"/>
+        </w:rPr>
+        <w:t xml:space="preserve"> Ingeniería en informática</w:t>
+      </w:r>
+    </w:p>
+    <w:p>
+      <w:pPr>
+        <w:spacing w:after="160" w:line="278.00000000000006" w:lineRule="auto"/>
+        <w:rPr>
+          <w:rFonts w:ascii="Aptos" w:cs="Aptos" w:eastAsia="Aptos" w:hAnsi="Aptos"/>
+          <w:sz w:val="24"/>
+          <w:szCs w:val="24"/>
+        </w:rPr>
+      </w:pPr>
+      <w:r>
+        <w:rPr>
+          <w:rFonts w:ascii="Aptos" w:cs="Aptos" w:eastAsia="Aptos" w:hAnsi="Aptos"/>
+          <w:sz w:val="24"/>
+          <w:szCs w:val="24"/>
+          <w:rtl w:val="0"/>
+        </w:rPr>
+        <w:tab/>
+        <w:t xml:space="preserve">       </w:t>
+      </w:r>
+      <w:r>
+        <w:rPr>
+          <w:rFonts w:ascii="Aptos" w:cs="Aptos" w:eastAsia="Aptos" w:hAnsi="Aptos"/>
+          <w:b w:val="1"/>
+          <w:bCs w:val="1"/>
+          <w:sz w:val="24"/>
+          <w:szCs w:val="24"/>
+          <w:rtl w:val="0"/>
+        </w:rPr>
+        <w:t xml:space="preserve">Sede:</w:t>
+      </w:r>
+      <w:r>
+        <w:rPr>
+          <w:rFonts w:ascii="Aptos" w:cs="Aptos" w:eastAsia="Aptos" w:hAnsi="Aptos"/>
+          <w:sz w:val="24"/>
+          <w:szCs w:val="24"/>
+          <w:rtl w:val="0"/>
+        </w:rPr>
+        <w:t xml:space="preserve"> Padre Alonso de Ovalle</w:t>
+      </w:r>
+    </w:p>
+    <w:p>
+      <w:pPr>
+        <w:spacing w:after="160" w:line="278.00000000000006" w:lineRule="auto"/>
+        <w:rPr>
+          <w:rFonts w:ascii="Aptos" w:cs="Aptos" w:eastAsia="Aptos" w:hAnsi="Aptos"/>
+          <w:sz w:val="24"/>
+          <w:szCs w:val="24"/>
+        </w:rPr>
+      </w:pPr>
+      <w:r>
+        <w:br w:type="page"/>
+      </w:r>
+      <w:r>
+        <w:rPr>
+          <w:rtl w:val="0"/>
+        </w:rPr>
+      </w:r>
+    </w:p>
+    <w:p>
+      <w:pPr>
+        <w:pStyle w:val="Heading1"/>
+        <w:spacing w:after="160" w:line="278.00000000000006" w:lineRule="auto"/>
+        <w:rPr/>
+      </w:pPr>
+      <w:bookmarkStart w:colFirst="0" w:colLast="0" w:name="_g26m3unnmau6" w:id="0"/>
+      <w:bookmarkEnd w:id="0"/>
+      <w:r>
+        <w:rPr>
+          <w:rtl w:val="0"/>
+        </w:rPr>
+        <w:t xml:space="preserve">1. Índice</w:t>
+      </w:r>
+    </w:p>
+    <w:sdt>
+      <w:sdtPr>
+        <w:id w:val="585984442"/>
+        <w:docPartObj>
+          <w:docPartGallery w:val="Table of Contents"/>
+          <w:docPartUnique w:val="1"/>
+        </w:docPartObj>
+      </w:sdtPr>
+      <w:sdtContent>
+        <w:p>
+          <w:pPr>
+            <w:widowControl w:val="0"/>
+            <w:tabs>
+              <w:tab w:val="right" w:leader="none" w:pos="12000"/>
+            </w:tabs>
+            <w:spacing w:before="60" w:line="240" w:lineRule="auto"/>
+            <w:rPr>
+              <w:b w:val="1"/>
+              <w:bCs w:val="1"/>
+              <w:color w:val="000000"/>
+              <w:u w:val="none"/>
+            </w:rPr>
+          </w:pPr>
+          <w:r>
+            <w:fldChar w:fldCharType="begin"/>
+            <w:instrText xml:space="preserve"> TOC \h \u \z \t "Heading 1,1,Heading 2,2,Heading 3,3,Heading 4,4,Heading 5,5,Heading 6,6,"</w:instrText>
+            <w:fldChar w:fldCharType="separate"/>
+          </w:r>
+          <w:hyperlink w:anchor="_g26m3unnmau6">
+            <w:r>
+              <w:rPr>
+                <w:b w:val="1"/>
+                <w:bCs w:val="1"/>
+                <w:color w:val="000000"/>
+                <w:u w:val="none"/>
+                <w:rtl w:val="0"/>
+              </w:rPr>
+              <w:t xml:space="preserve">1. Índice</w:t>
+              <w:tab/>
+              <w:t xml:space="preserve">2</w:t>
+            </w:r>
+          </w:hyperlink>
+          <w:r>
+            <w:rPr>
+              <w:rtl w:val="0"/>
+            </w:rPr>
+          </w:r>
+        </w:p>
+        <w:p>
+          <w:pPr>
+            <w:widowControl w:val="0"/>
+            <w:tabs>
+              <w:tab w:val="right" w:leader="none" w:pos="12000"/>
+            </w:tabs>
+            <w:spacing w:before="60" w:line="240" w:lineRule="auto"/>
+            <w:rPr>
+              <w:b w:val="1"/>
+              <w:bCs w:val="1"/>
+              <w:color w:val="000000"/>
+              <w:u w:val="none"/>
+            </w:rPr>
+          </w:pPr>
+          <w:hyperlink w:anchor="_1ziijgn9mxev">
+            <w:r>
+              <w:rPr>
+                <w:rFonts w:ascii="Arial" w:cs="Arial" w:eastAsia="Arial" w:hAnsi="Arial"/>
+                <w:b w:val="1"/>
+                <w:bCs w:val="1"/>
+                <w:i w:val="0"/>
+                <w:iCs w:val="0"/>
+                <w:smallCaps w:val="0"/>
+                <w:strike w:val="0"/>
+                <w:color w:val="000000"/>
+                <w:sz w:val="22"/>
+                <w:szCs w:val="22"/>
+                <w:u w:val="none"/>
+                <w:shd w:fill="auto" w:val="clear"/>
+                <w:vertAlign w:val="baseline"/>
+                <w:rtl w:val="0"/>
+              </w:rPr>
+              <w:t xml:space="preserve">2. Objetivo del Manual</w:t>
+              <w:tab/>
+              <w:t xml:space="preserve">3</w:t>
+            </w:r>
+          </w:hyperlink>
+          <w:r>
+            <w:rPr>
+              <w:rtl w:val="0"/>
+            </w:rPr>
+          </w:r>
+        </w:p>
+        <w:p>
+          <w:pPr>
+            <w:widowControl w:val="0"/>
+            <w:tabs>
+              <w:tab w:val="right" w:leader="none" w:pos="12000"/>
+            </w:tabs>
+            <w:spacing w:before="60" w:line="240" w:lineRule="auto"/>
+            <w:rPr>
+              <w:b w:val="1"/>
+              <w:bCs w:val="1"/>
+              <w:color w:val="000000"/>
+              <w:u w:val="none"/>
+            </w:rPr>
+          </w:pPr>
+          <w:hyperlink w:anchor="_a46595xh96oo">
+            <w:r>
+              <w:rPr>
+                <w:rFonts w:ascii="Arial" w:cs="Arial" w:eastAsia="Arial" w:hAnsi="Arial"/>
+                <w:b w:val="1"/>
+                <w:bCs w:val="1"/>
+                <w:i w:val="0"/>
+                <w:iCs w:val="0"/>
+                <w:smallCaps w:val="0"/>
+                <w:strike w:val="0"/>
+                <w:color w:val="000000"/>
+                <w:sz w:val="22"/>
+                <w:szCs w:val="22"/>
+                <w:u w:val="none"/>
+                <w:shd w:fill="auto" w:val="clear"/>
+                <w:vertAlign w:val="baseline"/>
+                <w:rtl w:val="0"/>
+              </w:rPr>
+              <w:t xml:space="preserve">3. Inicio de Sesión</w:t>
+              <w:tab/>
+              <w:t xml:space="preserve">3</w:t>
+            </w:r>
+          </w:hyperlink>
+          <w:r>
+            <w:rPr>
+              <w:rtl w:val="0"/>
+            </w:rPr>
+          </w:r>
+        </w:p>
+        <w:p>
+          <w:pPr>
+            <w:widowControl w:val="0"/>
+            <w:tabs>
+              <w:tab w:val="right" w:leader="none" w:pos="12000"/>
+            </w:tabs>
+            <w:spacing w:before="60" w:line="240" w:lineRule="auto"/>
+            <w:rPr>
+              <w:b w:val="1"/>
+              <w:bCs w:val="1"/>
+              <w:color w:val="000000"/>
+              <w:u w:val="none"/>
+            </w:rPr>
+          </w:pPr>
+          <w:hyperlink w:anchor="_agfzwvnjjv4b">
+            <w:r>
+              <w:rPr>
+                <w:rFonts w:ascii="Arial" w:cs="Arial" w:eastAsia="Arial" w:hAnsi="Arial"/>
+                <w:b w:val="1"/>
+                <w:bCs w:val="1"/>
+                <w:i w:val="0"/>
+                <w:iCs w:val="0"/>
+                <w:smallCaps w:val="0"/>
+                <w:strike w:val="0"/>
+                <w:color w:val="000000"/>
+                <w:sz w:val="22"/>
+                <w:szCs w:val="22"/>
+                <w:u w:val="none"/>
+                <w:shd w:fill="auto" w:val="clear"/>
+                <w:vertAlign w:val="baseline"/>
+                <w:rtl w:val="0"/>
+              </w:rPr>
+              <w:t xml:space="preserve">4. Pantalla Principal del Patrullero</w:t>
+              <w:tab/>
+              <w:t xml:space="preserve">4</w:t>
+            </w:r>
+          </w:hyperlink>
+          <w:r>
+            <w:rPr>
+              <w:rtl w:val="0"/>
+            </w:rPr>
+          </w:r>
+        </w:p>
+        <w:p>
+          <w:pPr>
+            <w:widowControl w:val="0"/>
+            <w:tabs>
+              <w:tab w:val="right" w:leader="none" w:pos="12000"/>
+            </w:tabs>
+            <w:spacing w:before="60" w:line="240" w:lineRule="auto"/>
+            <w:rPr>
+              <w:b w:val="1"/>
+              <w:bCs w:val="1"/>
+              <w:color w:val="000000"/>
+              <w:u w:val="none"/>
+            </w:rPr>
+          </w:pPr>
+          <w:hyperlink w:anchor="_irwvmfavcmtl">
+            <w:r>
+              <w:rPr>
+                <w:rFonts w:ascii="Arial" w:cs="Arial" w:eastAsia="Arial" w:hAnsi="Arial"/>
+                <w:b w:val="1"/>
+                <w:bCs w:val="1"/>
+                <w:i w:val="0"/>
+                <w:iCs w:val="0"/>
+                <w:smallCaps w:val="0"/>
+                <w:strike w:val="0"/>
+                <w:color w:val="000000"/>
+                <w:sz w:val="22"/>
+                <w:szCs w:val="22"/>
+                <w:u w:val="none"/>
+                <w:shd w:fill="auto" w:val="clear"/>
+                <w:vertAlign w:val="baseline"/>
+                <w:rtl w:val="0"/>
+              </w:rPr>
+              <w:t xml:space="preserve">5. Crear Reporte de Incidente</w:t>
+              <w:tab/>
+              <w:t xml:space="preserve">5</w:t>
+            </w:r>
+          </w:hyperlink>
+          <w:r>
+            <w:rPr>
+              <w:rtl w:val="0"/>
+            </w:rPr>
+          </w:r>
+        </w:p>
+        <w:p>
+          <w:pPr>
+            <w:widowControl w:val="0"/>
+            <w:tabs>
+              <w:tab w:val="right" w:leader="none" w:pos="12000"/>
+            </w:tabs>
+            <w:spacing w:before="60" w:line="240" w:lineRule="auto"/>
+            <w:ind w:left="360" w:firstLine="0"/>
+            <w:rPr>
+              <w:color w:val="000000"/>
+              <w:u w:val="none"/>
+            </w:rPr>
+          </w:pPr>
+          <w:hyperlink w:anchor="_gefmxuu6m0cv">
+            <w:r>
+              <w:rPr>
+                <w:rFonts w:ascii="Arial" w:cs="Arial" w:eastAsia="Arial" w:hAnsi="Arial"/>
+                <w:b w:val="0"/>
+                <w:bCs w:val="0"/>
+                <w:i w:val="0"/>
+                <w:iCs w:val="0"/>
+                <w:smallCaps w:val="0"/>
+                <w:strike w:val="0"/>
+                <w:color w:val="000000"/>
+                <w:sz w:val="22"/>
+                <w:szCs w:val="22"/>
+                <w:u w:val="none"/>
+                <w:shd w:fill="auto" w:val="clear"/>
+                <w:vertAlign w:val="baseline"/>
+                <w:rtl w:val="0"/>
+              </w:rPr>
+              <w:t xml:space="preserve">5.1 Imágenes del reporte</w:t>
+              <w:tab/>
+              <w:t xml:space="preserve">5</w:t>
+            </w:r>
+          </w:hyperlink>
+          <w:r>
+            <w:rPr>
+              <w:rtl w:val="0"/>
+            </w:rPr>
+          </w:r>
+        </w:p>
+        <w:p>
+          <w:pPr>
+            <w:widowControl w:val="0"/>
+            <w:tabs>
+              <w:tab w:val="right" w:leader="none" w:pos="12000"/>
+            </w:tabs>
+            <w:spacing w:before="60" w:line="240" w:lineRule="auto"/>
+            <w:ind w:left="360" w:firstLine="0"/>
+            <w:rPr>
+              <w:color w:val="000000"/>
+              <w:u w:val="none"/>
+            </w:rPr>
+          </w:pPr>
+          <w:hyperlink w:anchor="_cune98j34ckj">
+            <w:r>
+              <w:rPr>
+                <w:rFonts w:ascii="Arial" w:cs="Arial" w:eastAsia="Arial" w:hAnsi="Arial"/>
+                <w:b w:val="0"/>
+                <w:bCs w:val="0"/>
+                <w:i w:val="0"/>
+                <w:iCs w:val="0"/>
+                <w:smallCaps w:val="0"/>
+                <w:strike w:val="0"/>
+                <w:color w:val="000000"/>
+                <w:sz w:val="22"/>
+                <w:szCs w:val="22"/>
+                <w:u w:val="none"/>
+                <w:shd w:fill="auto" w:val="clear"/>
+                <w:vertAlign w:val="baseline"/>
+                <w:rtl w:val="0"/>
+              </w:rPr>
+              <w:t xml:space="preserve">5.2 Ubicación del incidente</w:t>
+              <w:tab/>
+              <w:t xml:space="preserve">5</w:t>
+            </w:r>
+          </w:hyperlink>
+          <w:r>
+            <w:rPr>
+              <w:rtl w:val="0"/>
+            </w:rPr>
+          </w:r>
+        </w:p>
+        <w:p>
+          <w:pPr>
+            <w:widowControl w:val="0"/>
+            <w:tabs>
+              <w:tab w:val="right" w:leader="none" w:pos="12000"/>
+            </w:tabs>
+            <w:spacing w:before="60" w:line="240" w:lineRule="auto"/>
+            <w:ind w:left="360" w:firstLine="0"/>
+            <w:rPr>
+              <w:color w:val="000000"/>
+              <w:u w:val="none"/>
+            </w:rPr>
+          </w:pPr>
+          <w:hyperlink w:anchor="_hwvm473j1zh7">
+            <w:r>
+              <w:rPr>
+                <w:rFonts w:ascii="Arial" w:cs="Arial" w:eastAsia="Arial" w:hAnsi="Arial"/>
+                <w:b w:val="0"/>
+                <w:bCs w:val="0"/>
+                <w:i w:val="0"/>
+                <w:iCs w:val="0"/>
+                <w:smallCaps w:val="0"/>
+                <w:strike w:val="0"/>
+                <w:color w:val="000000"/>
+                <w:sz w:val="22"/>
+                <w:szCs w:val="22"/>
+                <w:u w:val="none"/>
+                <w:shd w:fill="auto" w:val="clear"/>
+                <w:vertAlign w:val="baseline"/>
+                <w:rtl w:val="0"/>
+              </w:rPr>
+              <w:t xml:space="preserve">5.3 Tipo de incidente y Descripción del incidente</w:t>
+              <w:tab/>
+              <w:t xml:space="preserve">6</w:t>
+            </w:r>
+          </w:hyperlink>
+          <w:r>
+            <w:rPr>
+              <w:rtl w:val="0"/>
+            </w:rPr>
+          </w:r>
+        </w:p>
+        <w:p>
+          <w:pPr>
+            <w:widowControl w:val="0"/>
+            <w:tabs>
+              <w:tab w:val="right" w:leader="none" w:pos="12000"/>
+            </w:tabs>
+            <w:spacing w:before="60" w:line="240" w:lineRule="auto"/>
+            <w:ind w:left="360" w:firstLine="0"/>
+            <w:rPr>
+              <w:color w:val="000000"/>
+              <w:u w:val="none"/>
+            </w:rPr>
+          </w:pPr>
+          <w:hyperlink w:anchor="_gyur924yjtaw">
+            <w:r>
+              <w:rPr>
+                <w:rFonts w:ascii="Arial" w:cs="Arial" w:eastAsia="Arial" w:hAnsi="Arial"/>
+                <w:b w:val="0"/>
+                <w:bCs w:val="0"/>
+                <w:i w:val="0"/>
+                <w:iCs w:val="0"/>
+                <w:smallCaps w:val="0"/>
+                <w:strike w:val="0"/>
+                <w:color w:val="000000"/>
+                <w:sz w:val="22"/>
+                <w:szCs w:val="22"/>
+                <w:u w:val="none"/>
+                <w:shd w:fill="auto" w:val="clear"/>
+                <w:vertAlign w:val="baseline"/>
+                <w:rtl w:val="0"/>
+              </w:rPr>
+              <w:t xml:space="preserve">5.4 Datos de la persona que llamó o involucrado</w:t>
+              <w:tab/>
+              <w:t xml:space="preserve">6</w:t>
+            </w:r>
+          </w:hyperlink>
+          <w:r>
+            <w:rPr>
+              <w:rtl w:val="0"/>
+            </w:rPr>
+          </w:r>
+        </w:p>
+        <w:p>
+          <w:pPr>
+            <w:widowControl w:val="0"/>
+            <w:tabs>
+              <w:tab w:val="right" w:leader="none" w:pos="12000"/>
+            </w:tabs>
+            <w:spacing w:before="60" w:line="240" w:lineRule="auto"/>
+            <w:ind w:left="360" w:firstLine="0"/>
+            <w:rPr>
+              <w:color w:val="000000"/>
+              <w:u w:val="none"/>
+            </w:rPr>
+          </w:pPr>
+          <w:hyperlink w:anchor="_brk3zkxu6o60">
+            <w:r>
+              <w:rPr>
+                <w:rFonts w:ascii="Arial" w:cs="Arial" w:eastAsia="Arial" w:hAnsi="Arial"/>
+                <w:b w:val="0"/>
+                <w:bCs w:val="0"/>
+                <w:i w:val="0"/>
+                <w:iCs w:val="0"/>
+                <w:smallCaps w:val="0"/>
+                <w:strike w:val="0"/>
+                <w:color w:val="000000"/>
+                <w:sz w:val="22"/>
+                <w:szCs w:val="22"/>
+                <w:u w:val="none"/>
+                <w:shd w:fill="auto" w:val="clear"/>
+                <w:vertAlign w:val="baseline"/>
+                <w:rtl w:val="0"/>
+              </w:rPr>
+              <w:t xml:space="preserve">5.5 Fecha y hora del incidente</w:t>
+              <w:tab/>
+              <w:t xml:space="preserve">7</w:t>
+            </w:r>
+          </w:hyperlink>
+          <w:r>
+            <w:rPr>
+              <w:rtl w:val="0"/>
+            </w:rPr>
+          </w:r>
+        </w:p>
+        <w:p>
+          <w:pPr>
+            <w:widowControl w:val="0"/>
+            <w:tabs>
+              <w:tab w:val="right" w:leader="none" w:pos="12000"/>
+            </w:tabs>
+            <w:spacing w:before="60" w:line="240" w:lineRule="auto"/>
+            <w:ind w:left="360" w:firstLine="0"/>
+            <w:rPr>
+              <w:color w:val="000000"/>
+              <w:u w:val="none"/>
+            </w:rPr>
+          </w:pPr>
+          <w:hyperlink w:anchor="_20tbkrdrbl7j">
+            <w:r>
+              <w:rPr>
+                <w:rFonts w:ascii="Arial" w:cs="Arial" w:eastAsia="Arial" w:hAnsi="Arial"/>
+                <w:b w:val="0"/>
+                <w:bCs w:val="0"/>
+                <w:i w:val="0"/>
+                <w:iCs w:val="0"/>
+                <w:smallCaps w:val="0"/>
+                <w:strike w:val="0"/>
+                <w:color w:val="000000"/>
+                <w:sz w:val="22"/>
+                <w:szCs w:val="22"/>
+                <w:u w:val="none"/>
+                <w:shd w:fill="auto" w:val="clear"/>
+                <w:vertAlign w:val="baseline"/>
+                <w:rtl w:val="0"/>
+              </w:rPr>
+              <w:t xml:space="preserve">5.6 Datos del responsable del reporte</w:t>
+              <w:tab/>
+              <w:t xml:space="preserve">7</w:t>
+            </w:r>
+          </w:hyperlink>
+          <w:r>
+            <w:rPr>
+              <w:rtl w:val="0"/>
+            </w:rPr>
+          </w:r>
+        </w:p>
+        <w:p>
+          <w:pPr>
+            <w:widowControl w:val="0"/>
+            <w:tabs>
+              <w:tab w:val="right" w:leader="none" w:pos="12000"/>
+            </w:tabs>
+            <w:spacing w:before="60" w:line="240" w:lineRule="auto"/>
+            <w:rPr>
+              <w:b w:val="1"/>
+              <w:bCs w:val="1"/>
+              <w:color w:val="000000"/>
+              <w:u w:val="none"/>
+            </w:rPr>
+          </w:pPr>
+          <w:hyperlink w:anchor="_47rbybl52l9c">
+            <w:r>
+              <w:rPr>
+                <w:rFonts w:ascii="Arial" w:cs="Arial" w:eastAsia="Arial" w:hAnsi="Arial"/>
+                <w:b w:val="1"/>
+                <w:bCs w:val="1"/>
+                <w:i w:val="0"/>
+                <w:iCs w:val="0"/>
+                <w:smallCaps w:val="0"/>
+                <w:strike w:val="0"/>
+                <w:color w:val="000000"/>
+                <w:sz w:val="22"/>
+                <w:szCs w:val="22"/>
+                <w:u w:val="none"/>
+                <w:shd w:fill="auto" w:val="clear"/>
+                <w:vertAlign w:val="baseline"/>
+                <w:rtl w:val="0"/>
+              </w:rPr>
+              <w:t xml:space="preserve">6. Enviar Reporte</w:t>
+              <w:tab/>
+              <w:t xml:space="preserve">8</w:t>
+            </w:r>
+          </w:hyperlink>
+          <w:r>
+            <w:rPr>
+              <w:rtl w:val="0"/>
+            </w:rPr>
+          </w:r>
+          <w:r>
+            <w:fldChar w:fldCharType="end"/>
+          </w:r>
+        </w:p>
+      </w:sdtContent>
+    </w:sdt>
+    <w:p>
+      <w:pPr>
+        <w:spacing w:after="160" w:line="278.00000000000006" w:lineRule="auto"/>
+        <w:rPr>
+          <w:rFonts w:ascii="Aptos" w:cs="Aptos" w:eastAsia="Aptos" w:hAnsi="Aptos"/>
+          <w:sz w:val="24"/>
+          <w:szCs w:val="24"/>
+        </w:rPr>
+      </w:pPr>
+      <w:r>
+        <w:br w:type="page"/>
+      </w:r>
+      <w:r>
+        <w:rPr>
+          <w:rtl w:val="0"/>
+        </w:rPr>
+      </w:r>
+    </w:p>
+    <w:p>
+      <w:pPr>
+        <w:pStyle w:val="Heading1"/>
+        <w:spacing w:after="160" w:line="278.00000000000006" w:lineRule="auto"/>
+        <w:rPr>
+          <w:rFonts w:ascii="Aptos" w:cs="Aptos" w:eastAsia="Aptos" w:hAnsi="Aptos"/>
+          <w:sz w:val="24"/>
+          <w:szCs w:val="24"/>
+        </w:rPr>
+      </w:pPr>
+      <w:bookmarkStart w:colFirst="0" w:colLast="0" w:name="_1ziijgn9mxev" w:id="1"/>
+      <w:bookmarkEnd w:id="1"/>
+      <w:r>
+        <w:rPr>
+          <w:rtl w:val="0"/>
+        </w:rPr>
+        <w:t xml:space="preserve">2. Objetivo del Manual</w:t>
+      </w:r>
+      <w:r>
+        <w:rPr>
+          <w:rtl w:val="0"/>
+        </w:rPr>
+      </w:r>
+    </w:p>
+    <w:p>
+      <w:pPr>
+        <w:spacing w:after="160" w:line="278.00000000000006" w:lineRule="auto"/>
+        <w:rPr>
+          <w:rFonts w:ascii="Aptos" w:cs="Aptos" w:eastAsia="Aptos" w:hAnsi="Aptos"/>
+          <w:sz w:val="24"/>
+          <w:szCs w:val="24"/>
+        </w:rPr>
+      </w:pPr>
+      <w:r>
+        <w:rPr>
+          <w:rFonts w:ascii="Aptos" w:cs="Aptos" w:eastAsia="Aptos" w:hAnsi="Aptos"/>
+          <w:sz w:val="24"/>
+          <w:szCs w:val="24"/>
+          <w:rtl w:val="0"/>
+        </w:rPr>
+        <w:t xml:space="preserve">Este manual proporciona una guía clara y detallada para que el Patrullero/Inspector utilice correctamente la aplicación móvil RedPatrullAPP.</w:t>
+      </w:r>
+    </w:p>
+    <w:p>
+      <w:pPr>
+        <w:spacing w:after="160" w:line="278.00000000000006" w:lineRule="auto"/>
+        <w:rPr>
+          <w:rFonts w:ascii="Aptos" w:cs="Aptos" w:eastAsia="Aptos" w:hAnsi="Aptos"/>
+          <w:sz w:val="24"/>
+          <w:szCs w:val="24"/>
+        </w:rPr>
+      </w:pPr>
+      <w:r>
+        <w:rPr>
+          <w:rFonts w:ascii="Aptos" w:cs="Aptos" w:eastAsia="Aptos" w:hAnsi="Aptos"/>
+          <w:sz w:val="24"/>
+          <w:szCs w:val="24"/>
+          <w:rtl w:val="0"/>
+        </w:rPr>
+        <w:t xml:space="preserve">El objetivo del rol es registrar incidentes durante sus labores en terreno, asegurando que toda la información relevante quede almacenada de manera correcta y oportuna.</w:t>
+      </w:r>
+    </w:p>
+    <w:p>
+      <w:pPr>
+        <w:pStyle w:val="Heading1"/>
+        <w:spacing w:after="160" w:line="278.00000000000006" w:lineRule="auto"/>
+        <w:rPr/>
+      </w:pPr>
+      <w:bookmarkStart w:colFirst="0" w:colLast="0" w:name="_a46595xh96oo" w:id="2"/>
+      <w:bookmarkEnd w:id="2"/>
+      <w:r>
+        <w:rPr>
+          <w:rtl w:val="0"/>
+        </w:rPr>
+        <w:t xml:space="preserve">3. Inicio de Sesión</w:t>
+      </w:r>
+    </w:p>
+    <w:p>
+      <w:pPr>
+        <w:spacing w:after="160" w:line="278.00000000000006" w:lineRule="auto"/>
+        <w:rPr>
+          <w:rFonts w:ascii="Aptos" w:cs="Aptos" w:eastAsia="Aptos" w:hAnsi="Aptos"/>
+          <w:sz w:val="24"/>
+          <w:szCs w:val="24"/>
+        </w:rPr>
+      </w:pPr>
+      <w:r>
+        <w:rPr>
+          <w:rFonts w:ascii="Aptos" w:cs="Aptos" w:eastAsia="Aptos" w:hAnsi="Aptos"/>
+          <w:sz w:val="24"/>
+          <w:szCs w:val="24"/>
+          <w:rtl w:val="0"/>
+        </w:rPr>
+        <w:t xml:space="preserve">Para acceder al sistema:</w:t>
+      </w:r>
+    </w:p>
+    <w:p>
+      <w:pPr>
+        <w:numPr>
+          <w:ilvl w:val="0"/>
+          <w:numId w:val="4"/>
+        </w:numPr>
+        <w:spacing w:after="0" w:afterAutospacing="0" w:line="278.00000000000006" w:lineRule="auto"/>
+        <w:ind w:left="720" w:hanging="360"/>
+        <w:rPr>
+          <w:rFonts w:ascii="Aptos" w:cs="Aptos" w:eastAsia="Aptos" w:hAnsi="Aptos"/>
+          <w:sz w:val="24"/>
+          <w:szCs w:val="24"/>
+          <w:u w:val="none"/>
+        </w:rPr>
+      </w:pPr>
+      <w:r>
+        <w:rPr>
+          <w:rFonts w:ascii="Aptos" w:cs="Aptos" w:eastAsia="Aptos" w:hAnsi="Aptos"/>
+          <w:sz w:val="24"/>
+          <w:szCs w:val="24"/>
+          <w:rtl w:val="0"/>
+        </w:rPr>
+        <w:t xml:space="preserve">Ingrese su usuario.</w:t>
+      </w:r>
+    </w:p>
+    <w:p>
+      <w:pPr>
+        <w:numPr>
+          <w:ilvl w:val="0"/>
+          <w:numId w:val="4"/>
+        </w:numPr>
+        <w:spacing w:after="0" w:afterAutospacing="0" w:line="278.00000000000006" w:lineRule="auto"/>
+        <w:ind w:left="720" w:hanging="360"/>
+        <w:rPr>
+          <w:rFonts w:ascii="Aptos" w:cs="Aptos" w:eastAsia="Aptos" w:hAnsi="Aptos"/>
+          <w:sz w:val="24"/>
+          <w:szCs w:val="24"/>
+          <w:u w:val="none"/>
+        </w:rPr>
+      </w:pPr>
+      <w:r>
+        <w:rPr>
+          <w:rFonts w:ascii="Aptos" w:cs="Aptos" w:eastAsia="Aptos" w:hAnsi="Aptos"/>
+          <w:sz w:val="24"/>
+          <w:szCs w:val="24"/>
+          <w:rtl w:val="0"/>
+        </w:rPr>
+        <w:t xml:space="preserve">Ingrese su contraseña.</w:t>
+      </w:r>
+    </w:p>
+    <w:p>
+      <w:pPr>
+        <w:numPr>
+          <w:ilvl w:val="0"/>
+          <w:numId w:val="4"/>
+        </w:numPr>
+        <w:spacing w:after="160" w:line="278.00000000000006" w:lineRule="auto"/>
+        <w:ind w:left="720" w:hanging="360"/>
+        <w:rPr>
+          <w:rFonts w:ascii="Aptos" w:cs="Aptos" w:eastAsia="Aptos" w:hAnsi="Aptos"/>
+          <w:sz w:val="24"/>
+          <w:szCs w:val="24"/>
+          <w:u w:val="none"/>
+        </w:rPr>
+      </w:pPr>
+      <w:r>
+        <w:rPr>
+          <w:rFonts w:ascii="Aptos" w:cs="Aptos" w:eastAsia="Aptos" w:hAnsi="Aptos"/>
+          <w:sz w:val="24"/>
+          <w:szCs w:val="24"/>
+          <w:rtl w:val="0"/>
+        </w:rPr>
+        <w:t xml:space="preserve">Seleccione Iniciar Sesión.</w:t>
+      </w:r>
+    </w:p>
+    <w:p>
+      <w:pPr>
+        <w:spacing w:after="160" w:line="278.00000000000006" w:lineRule="auto"/>
+        <w:rPr>
+          <w:rFonts w:ascii="Aptos" w:cs="Aptos" w:eastAsia="Aptos" w:hAnsi="Aptos"/>
+          <w:sz w:val="24"/>
+          <w:szCs w:val="24"/>
+        </w:rPr>
+      </w:pPr>
+      <w:r>
+        <w:rPr>
+          <w:rFonts w:ascii="Aptos" w:cs="Aptos" w:eastAsia="Aptos" w:hAnsi="Aptos"/>
+          <w:sz w:val="24"/>
+          <w:szCs w:val="24"/>
+          <w:rtl w:val="0"/>
+        </w:rPr>
+        <w:t xml:space="preserve">Una vez autenticado, será dirigido automáticamente al panel principal del Patrullero.</w:t>
+      </w:r>
+    </w:p>
+    <w:p>
+      <w:pPr>
+        <w:spacing w:after="160" w:line="278.00000000000006" w:lineRule="auto"/>
+        <w:rPr>
+          <w:rFonts w:ascii="Aptos" w:cs="Aptos" w:eastAsia="Aptos" w:hAnsi="Aptos"/>
+          <w:sz w:val="24"/>
+          <w:szCs w:val="24"/>
+        </w:rPr>
+      </w:pPr>
+      <w:r>
+        <w:rPr>
+          <w:rFonts w:ascii="Aptos" w:cs="Aptos" w:eastAsia="Aptos" w:hAnsi="Aptos"/>
+          <w:sz w:val="24"/>
+          <w:szCs w:val="24"/>
+        </w:rPr>
+        <w:drawing>
+          <wp:inline distB="114300" distT="114300" distL="114300" distR="114300">
+            <wp:extent cx="2147888" cy="4645974"/>
+            <wp:effectExtent b="0" l="0" r="0" t="0"/>
+            <wp:docPr id="3" name="image5.jpg"/>
+            <a:graphic>
+              <a:graphicData uri="http://schemas.openxmlformats.org/drawingml/2006/picture">
+                <pic:pic>
+                  <pic:nvPicPr>
+                    <pic:cNvPr id="0" name="image5.jpg"/>
+                    <pic:cNvPicPr preferRelativeResize="0"/>
+                  </pic:nvPicPr>
+                  <pic:blipFill>
+                    <a:blip r:embed="rId7"/>
+                    <a:srcRect b="0" l="0" r="0" t="0"/>
+                    <a:stretch>
+                      <a:fillRect/>
+                    </a:stretch>
+                  </pic:blipFill>
+                  <pic:spPr>
+                    <a:xfrm>
+                      <a:off x="0" y="0"/>
+                      <a:ext cx="2147888" cy="4645974"/>
+                    </a:xfrm>
+                    <a:prstGeom prst="rect"/>
+                    <a:ln/>
+                  </pic:spPr>
+                </pic:pic>
+              </a:graphicData>
+            </a:graphic>
+          </wp:inline>
+        </w:drawing>
+      </w:r>
+      <w:r>
+        <w:rPr>
+          <w:rtl w:val="0"/>
+        </w:rPr>
+      </w:r>
+    </w:p>
+    <w:p>
+      <w:pPr>
+        <w:pStyle w:val="Heading1"/>
+        <w:rPr/>
+      </w:pPr>
+      <w:bookmarkStart w:colFirst="0" w:colLast="0" w:name="_agfzwvnjjv4b" w:id="3"/>
+      <w:bookmarkEnd w:id="3"/>
+      <w:r>
+        <w:rPr>
+          <w:rtl w:val="0"/>
+        </w:rPr>
+        <w:t xml:space="preserve">4. Pantalla Principal del Patrullero</w:t>
+      </w:r>
+    </w:p>
+    <w:p>
+      <w:pPr>
+        <w:spacing w:after="240" w:before="240" w:lineRule="auto"/>
+        <w:rPr>
+          <w:sz w:val="24"/>
+          <w:szCs w:val="24"/>
+        </w:rPr>
+      </w:pPr>
+      <w:r>
+        <w:rPr>
+          <w:sz w:val="24"/>
+          <w:szCs w:val="24"/>
+          <w:rtl w:val="0"/>
+        </w:rPr>
+        <w:t xml:space="preserve">Tras iniciar sesión, el patrullero verá su pantalla de inicio con:</w:t>
+      </w:r>
+    </w:p>
+    <w:p>
+      <w:pPr>
+        <w:spacing w:after="240" w:before="240" w:lineRule="auto"/>
+        <w:rPr>
+          <w:b w:val="1"/>
+          <w:bCs w:val="1"/>
+          <w:sz w:val="28"/>
+          <w:szCs w:val="28"/>
+        </w:rPr>
+      </w:pPr>
+      <w:r>
+        <w:rPr>
+          <w:b w:val="1"/>
+          <w:bCs w:val="1"/>
+          <w:sz w:val="28"/>
+          <w:szCs w:val="28"/>
+          <w:rtl w:val="0"/>
+        </w:rPr>
+        <w:t xml:space="preserve">Botón principal: Crear Reporte</w:t>
+      </w:r>
+    </w:p>
+    <w:p>
+      <w:pPr>
+        <w:spacing w:after="240" w:before="240" w:lineRule="auto"/>
+        <w:rPr>
+          <w:sz w:val="24"/>
+          <w:szCs w:val="24"/>
+        </w:rPr>
+      </w:pPr>
+      <w:r>
+        <w:rPr>
+          <w:sz w:val="24"/>
+          <w:szCs w:val="24"/>
+          <w:rtl w:val="0"/>
+        </w:rPr>
+        <w:t xml:space="preserve">Permite iniciar el registro de un nuevo incidente.</w:t>
+      </w:r>
+    </w:p>
+    <w:p>
+      <w:pPr>
+        <w:spacing w:after="240" w:before="240" w:lineRule="auto"/>
+        <w:rPr>
+          <w:b w:val="1"/>
+          <w:bCs w:val="1"/>
+          <w:sz w:val="28"/>
+          <w:szCs w:val="28"/>
+        </w:rPr>
+      </w:pPr>
+      <w:r>
+        <w:rPr>
+          <w:b w:val="1"/>
+          <w:bCs w:val="1"/>
+          <w:sz w:val="28"/>
+          <w:szCs w:val="28"/>
+          <w:rtl w:val="0"/>
+        </w:rPr>
+        <w:t xml:space="preserve">Botones de emergencia (ubicados en la parte inferior derecha):</w:t>
+      </w:r>
+    </w:p>
+    <w:p>
+      <w:pPr>
+        <w:numPr>
+          <w:ilvl w:val="0"/>
+          <w:numId w:val="6"/>
+        </w:numPr>
+        <w:spacing w:after="0" w:afterAutospacing="0" w:before="240" w:lineRule="auto"/>
+        <w:ind w:left="720" w:hanging="360"/>
+        <w:rPr>
+          <w:sz w:val="24"/>
+          <w:szCs w:val="24"/>
+          <w:u w:val="none"/>
+        </w:rPr>
+      </w:pPr>
+      <w:r>
+        <w:rPr>
+          <w:sz w:val="24"/>
+          <w:szCs w:val="24"/>
+          <w:rtl w:val="0"/>
+        </w:rPr>
+        <w:t xml:space="preserve">131 (botón azul)</w:t>
+      </w:r>
+    </w:p>
+    <w:p>
+      <w:pPr>
+        <w:numPr>
+          <w:ilvl w:val="0"/>
+          <w:numId w:val="6"/>
+        </w:numPr>
+        <w:spacing w:after="0" w:afterAutospacing="0" w:before="0" w:beforeAutospacing="0" w:lineRule="auto"/>
+        <w:ind w:left="720" w:hanging="360"/>
+        <w:rPr>
+          <w:sz w:val="24"/>
+          <w:szCs w:val="24"/>
+          <w:u w:val="none"/>
+        </w:rPr>
+      </w:pPr>
+      <w:r>
+        <w:rPr>
+          <w:sz w:val="24"/>
+          <w:szCs w:val="24"/>
+          <w:rtl w:val="0"/>
+        </w:rPr>
+        <w:t xml:space="preserve">132 (botón rojo)</w:t>
+      </w:r>
+    </w:p>
+    <w:p>
+      <w:pPr>
+        <w:numPr>
+          <w:ilvl w:val="0"/>
+          <w:numId w:val="6"/>
+        </w:numPr>
+        <w:spacing w:after="240" w:before="0" w:beforeAutospacing="0" w:lineRule="auto"/>
+        <w:ind w:left="720" w:hanging="360"/>
+        <w:rPr>
+          <w:sz w:val="24"/>
+          <w:szCs w:val="24"/>
+          <w:u w:val="none"/>
+        </w:rPr>
+      </w:pPr>
+      <w:r>
+        <w:rPr>
+          <w:sz w:val="24"/>
+          <w:szCs w:val="24"/>
+          <w:rtl w:val="0"/>
+        </w:rPr>
+        <w:t xml:space="preserve">133 (botón verde)</w:t>
+      </w:r>
+    </w:p>
+    <w:p>
+      <w:pPr>
+        <w:spacing w:after="240" w:before="240" w:lineRule="auto"/>
+        <w:rPr>
+          <w:sz w:val="24"/>
+          <w:szCs w:val="24"/>
+        </w:rPr>
+      </w:pPr>
+      <w:r>
+        <w:rPr>
+          <w:sz w:val="24"/>
+          <w:szCs w:val="24"/>
+          <w:rtl w:val="0"/>
+        </w:rPr>
+        <w:t xml:space="preserve">Estos botones solo abren el marcador telefónico del dispositivo con el número correspondiente ya ingresado. No se realiza ninguna acción adicional.</w:t>
+      </w:r>
+    </w:p>
+    <w:p>
+      <w:pPr>
+        <w:spacing w:after="240" w:before="240" w:lineRule="auto"/>
+        <w:rPr>
+          <w:sz w:val="24"/>
+          <w:szCs w:val="24"/>
+        </w:rPr>
+      </w:pPr>
+      <w:r>
+        <w:rPr>
+          <w:sz w:val="24"/>
+          <w:szCs w:val="24"/>
+        </w:rPr>
+        <w:drawing>
+          <wp:inline distB="114300" distT="114300" distL="114300" distR="114300">
+            <wp:extent cx="2190958" cy="4757738"/>
+            <wp:effectExtent b="0" l="0" r="0" t="0"/>
+            <wp:docPr id="7" name="image9.jpg"/>
+            <a:graphic>
+              <a:graphicData uri="http://schemas.openxmlformats.org/drawingml/2006/picture">
+                <pic:pic>
+                  <pic:nvPicPr>
+                    <pic:cNvPr id="0" name="image9.jpg"/>
+                    <pic:cNvPicPr preferRelativeResize="0"/>
+                  </pic:nvPicPr>
+                  <pic:blipFill>
+                    <a:blip r:embed="rId8"/>
+                    <a:srcRect b="0" l="0" r="0" t="0"/>
+                    <a:stretch>
+                      <a:fillRect/>
+                    </a:stretch>
+                  </pic:blipFill>
+                  <pic:spPr>
+                    <a:xfrm>
+                      <a:off x="0" y="0"/>
+                      <a:ext cx="2190958" cy="4757738"/>
+                    </a:xfrm>
+                    <a:prstGeom prst="rect"/>
+                    <a:ln/>
+                  </pic:spPr>
+                </pic:pic>
+              </a:graphicData>
+            </a:graphic>
+          </wp:inline>
+        </w:drawing>
+      </w:r>
+      <w:r>
+        <w:rPr>
+          <w:rtl w:val="0"/>
+        </w:rPr>
+      </w:r>
+    </w:p>
+    <w:p>
+      <w:pPr>
+        <w:pStyle w:val="Heading1"/>
+        <w:rPr>
+          <w:sz w:val="24"/>
+          <w:szCs w:val="24"/>
+        </w:rPr>
+      </w:pPr>
+      <w:bookmarkStart w:colFirst="0" w:colLast="0" w:name="_irwvmfavcmtl" w:id="4"/>
+      <w:bookmarkEnd w:id="4"/>
+      <w:r>
+        <w:rPr>
+          <w:rtl w:val="0"/>
+        </w:rPr>
+        <w:t xml:space="preserve">5. Crear Reporte de Incidente</w:t>
+      </w:r>
+      <w:r>
+        <w:rPr>
+          <w:rtl w:val="0"/>
+        </w:rPr>
+      </w:r>
+    </w:p>
+    <w:p>
+      <w:pPr>
+        <w:rPr>
+          <w:sz w:val="24"/>
+          <w:szCs w:val="24"/>
+        </w:rPr>
+      </w:pPr>
+      <w:r>
+        <w:rPr>
+          <w:rtl w:val="0"/>
+        </w:rPr>
+        <w:t xml:space="preserve">Al seleccionar Crear Reporte, se despliega el formulario para registrar toda la información necesaria del incidente.</w:t>
+      </w:r>
+      <w:r>
+        <w:rPr>
+          <w:rtl w:val="0"/>
+        </w:rPr>
+      </w:r>
+    </w:p>
+    <w:p>
+      <w:pPr>
+        <w:pStyle w:val="Heading2"/>
+        <w:rPr>
+          <w:sz w:val="24"/>
+          <w:szCs w:val="24"/>
+        </w:rPr>
+      </w:pPr>
+      <w:bookmarkStart w:colFirst="0" w:colLast="0" w:name="_gefmxuu6m0cv" w:id="5"/>
+      <w:bookmarkEnd w:id="5"/>
+      <w:r>
+        <w:rPr>
+          <w:rtl w:val="0"/>
+        </w:rPr>
+        <w:t xml:space="preserve">5.1 Imágenes del reporte</w:t>
+      </w:r>
+      <w:r>
+        <w:rPr>
+          <w:rtl w:val="0"/>
+        </w:rPr>
+      </w:r>
+    </w:p>
+    <w:p>
+      <w:pPr>
+        <w:rPr/>
+      </w:pPr>
+      <w:r>
+        <w:rPr>
+          <w:rtl w:val="0"/>
+        </w:rPr>
+        <w:t xml:space="preserve">El sistema permite adjuntar hasta 5 fotografías del incidente.</w:t>
+      </w:r>
+    </w:p>
+    <w:p>
+      <w:pPr>
+        <w:rPr/>
+      </w:pPr>
+      <w:r>
+        <w:rPr>
+          <w:rtl w:val="0"/>
+        </w:rPr>
+      </w:r>
+    </w:p>
+    <w:p>
+      <w:pPr>
+        <w:rPr/>
+      </w:pPr>
+      <w:r>
+        <w:rPr>
+          <w:b w:val="1"/>
+          <w:bCs w:val="1"/>
+          <w:rtl w:val="0"/>
+        </w:rPr>
+        <w:t xml:space="preserve">Pasos:</w:t>
+      </w:r>
+      <w:r>
+        <w:rPr>
+          <w:rtl w:val="0"/>
+        </w:rPr>
+      </w:r>
+    </w:p>
+    <w:p>
+      <w:pPr>
+        <w:numPr>
+          <w:ilvl w:val="0"/>
+          <w:numId w:val="8"/>
+        </w:numPr>
+        <w:ind w:left="720" w:hanging="360"/>
+        <w:rPr>
+          <w:u w:val="none"/>
+        </w:rPr>
+      </w:pPr>
+      <w:r>
+        <w:rPr>
+          <w:rtl w:val="0"/>
+        </w:rPr>
+        <w:t xml:space="preserve">Toque Seleccionar imágenes.</w:t>
+      </w:r>
+    </w:p>
+    <w:p>
+      <w:pPr>
+        <w:numPr>
+          <w:ilvl w:val="0"/>
+          <w:numId w:val="8"/>
+        </w:numPr>
+        <w:ind w:left="720" w:hanging="360"/>
+        <w:rPr>
+          <w:u w:val="none"/>
+        </w:rPr>
+      </w:pPr>
+      <w:r>
+        <w:rPr>
+          <w:rtl w:val="0"/>
+        </w:rPr>
+        <w:t xml:space="preserve">Elija fotos desde la galería o tome una nueva imagen.</w:t>
+      </w:r>
+    </w:p>
+    <w:p>
+      <w:pPr>
+        <w:numPr>
+          <w:ilvl w:val="0"/>
+          <w:numId w:val="8"/>
+        </w:numPr>
+        <w:ind w:left="720" w:hanging="360"/>
+        <w:rPr>
+          <w:u w:val="none"/>
+        </w:rPr>
+      </w:pPr>
+      <w:r>
+        <w:rPr>
+          <w:sz w:val="24"/>
+          <w:szCs w:val="24"/>
+          <w:rtl w:val="0"/>
+        </w:rPr>
+        <w:t xml:space="preserve">Verifique que la imagen se agregó correctamente</w:t>
+      </w:r>
+    </w:p>
+    <w:p>
+      <w:pPr>
+        <w:ind w:left="0" w:firstLine="0"/>
+        <w:rPr/>
+      </w:pPr>
+      <w:r>
+        <w:rPr>
+          <w:rtl w:val="0"/>
+        </w:rPr>
+      </w:r>
+    </w:p>
+    <w:p>
+      <w:pPr>
+        <w:ind w:left="0" w:firstLine="0"/>
+        <w:rPr/>
+      </w:pPr>
+      <w:r>
+        <w:rPr/>
+        <w:drawing>
+          <wp:inline distB="114300" distT="114300" distL="114300" distR="114300">
+            <wp:extent cx="2566988" cy="1662999"/>
+            <wp:effectExtent b="0" l="0" r="0" t="0"/>
+            <wp:docPr id="8" name="image6.png"/>
+            <a:graphic>
+              <a:graphicData uri="http://schemas.openxmlformats.org/drawingml/2006/picture">
+                <pic:pic>
+                  <pic:nvPicPr>
+                    <pic:cNvPr id="0" name="image6.png"/>
+                    <pic:cNvPicPr preferRelativeResize="0"/>
+                  </pic:nvPicPr>
+                  <pic:blipFill>
+                    <a:blip r:embed="rId9"/>
+                    <a:srcRect b="0" l="0" r="0" t="0"/>
+                    <a:stretch>
+                      <a:fillRect/>
+                    </a:stretch>
+                  </pic:blipFill>
+                  <pic:spPr>
+                    <a:xfrm>
+                      <a:off x="0" y="0"/>
+                      <a:ext cx="2566988" cy="1662999"/>
+                    </a:xfrm>
+                    <a:prstGeom prst="rect"/>
+                    <a:ln/>
+                  </pic:spPr>
+                </pic:pic>
+              </a:graphicData>
+            </a:graphic>
+          </wp:inline>
+        </w:drawing>
+      </w:r>
+      <w:r>
+        <w:rPr>
+          <w:rtl w:val="0"/>
+        </w:rPr>
+      </w:r>
+    </w:p>
+    <w:p>
+      <w:pPr>
+        <w:pStyle w:val="Heading2"/>
+        <w:rPr/>
+      </w:pPr>
+      <w:bookmarkStart w:colFirst="0" w:colLast="0" w:name="_cune98j34ckj" w:id="6"/>
+      <w:bookmarkEnd w:id="6"/>
+      <w:r>
+        <w:rPr>
+          <w:rtl w:val="0"/>
+        </w:rPr>
+        <w:t xml:space="preserve">5.2 Ubicación del incidente</w:t>
+      </w:r>
+    </w:p>
+    <w:p>
+      <w:pPr>
+        <w:ind w:left="0" w:firstLine="0"/>
+        <w:rPr/>
+      </w:pPr>
+      <w:r>
+        <w:rPr>
+          <w:rtl w:val="0"/>
+        </w:rPr>
+        <w:t xml:space="preserve">El patrullero puede elegir uno de los tres métodos de ubicación:</w:t>
+      </w:r>
+    </w:p>
+    <w:p>
+      <w:pPr>
+        <w:numPr>
+          <w:ilvl w:val="0"/>
+          <w:numId w:val="3"/>
+        </w:numPr>
+        <w:ind w:left="720" w:hanging="360"/>
+        <w:rPr>
+          <w:u w:val="none"/>
+        </w:rPr>
+      </w:pPr>
+      <w:r>
+        <w:rPr>
+          <w:rtl w:val="0"/>
+        </w:rPr>
+        <w:t xml:space="preserve">Intersecciones</w:t>
+      </w:r>
+    </w:p>
+    <w:p>
+      <w:pPr>
+        <w:numPr>
+          <w:ilvl w:val="0"/>
+          <w:numId w:val="3"/>
+        </w:numPr>
+        <w:ind w:left="720" w:hanging="360"/>
+        <w:rPr>
+          <w:u w:val="none"/>
+        </w:rPr>
+      </w:pPr>
+      <w:r>
+        <w:rPr>
+          <w:rtl w:val="0"/>
+        </w:rPr>
+        <w:t xml:space="preserve">Dirección exacta</w:t>
+      </w:r>
+    </w:p>
+    <w:p>
+      <w:pPr>
+        <w:numPr>
+          <w:ilvl w:val="0"/>
+          <w:numId w:val="3"/>
+        </w:numPr>
+        <w:ind w:left="720" w:hanging="360"/>
+        <w:rPr>
+          <w:u w:val="none"/>
+        </w:rPr>
+      </w:pPr>
+      <w:r>
+        <w:rPr>
+          <w:rtl w:val="0"/>
+        </w:rPr>
+        <w:t xml:space="preserve">Usar mi ubicación actual (GPS)</w:t>
+      </w:r>
+    </w:p>
+    <w:p>
+      <w:pPr>
+        <w:ind w:left="0" w:firstLine="0"/>
+        <w:rPr/>
+      </w:pPr>
+      <w:r>
+        <w:rPr/>
+        <w:drawing>
+          <wp:inline distB="114300" distT="114300" distL="114300" distR="114300">
+            <wp:extent cx="2846371" cy="1842974"/>
+            <wp:effectExtent b="0" l="0" r="0" t="0"/>
+            <wp:docPr id="10" name="image7.png"/>
+            <a:graphic>
+              <a:graphicData uri="http://schemas.openxmlformats.org/drawingml/2006/picture">
+                <pic:pic>
+                  <pic:nvPicPr>
+                    <pic:cNvPr id="0" name="image7.png"/>
+                    <pic:cNvPicPr preferRelativeResize="0"/>
+                  </pic:nvPicPr>
+                  <pic:blipFill>
+                    <a:blip r:embed="rId10"/>
+                    <a:srcRect b="0" l="0" r="0" t="0"/>
+                    <a:stretch>
+                      <a:fillRect/>
+                    </a:stretch>
+                  </pic:blipFill>
+                  <pic:spPr>
+                    <a:xfrm>
+                      <a:off x="0" y="0"/>
+                      <a:ext cx="2846371" cy="1842974"/>
+                    </a:xfrm>
+                    <a:prstGeom prst="rect"/>
+                    <a:ln/>
+                  </pic:spPr>
+                </pic:pic>
+              </a:graphicData>
+            </a:graphic>
+          </wp:inline>
+        </w:drawing>
+      </w:r>
+      <w:r>
+        <w:rPr>
+          <w:rtl w:val="0"/>
+        </w:rPr>
+      </w:r>
+    </w:p>
+    <w:p>
+      <w:pPr>
+        <w:ind w:left="0" w:firstLine="0"/>
+        <w:rPr/>
+      </w:pPr>
+      <w:r>
+        <w:rPr>
+          <w:rtl w:val="0"/>
+        </w:rPr>
+        <w:t xml:space="preserve">El uso de “Mi ubicación actual” permite registrar automáticamente la posición del dispositivo.</w:t>
+      </w:r>
+    </w:p>
+    <w:p>
+      <w:pPr>
+        <w:ind w:left="0" w:firstLine="0"/>
+        <w:rPr/>
+      </w:pPr>
+      <w:r>
+        <w:br w:type="page"/>
+      </w:r>
+      <w:r>
+        <w:rPr>
+          <w:rtl w:val="0"/>
+        </w:rPr>
+      </w:r>
+    </w:p>
+    <w:p>
+      <w:pPr>
+        <w:pStyle w:val="Heading2"/>
+        <w:rPr/>
+      </w:pPr>
+      <w:bookmarkStart w:colFirst="0" w:colLast="0" w:name="_hwvm473j1zh7" w:id="7"/>
+      <w:bookmarkEnd w:id="7"/>
+      <w:r>
+        <w:rPr>
+          <w:rtl w:val="0"/>
+        </w:rPr>
+        <w:t xml:space="preserve">5.3 Tipo de incidente y Descripción del incidente</w:t>
+      </w:r>
+      <w:r>
+        <w:rPr>
+          <w:rtl w:val="0"/>
+        </w:rPr>
+      </w:r>
+    </w:p>
+    <w:p>
+      <w:pPr>
+        <w:numPr>
+          <w:ilvl w:val="0"/>
+          <w:numId w:val="5"/>
+        </w:numPr>
+        <w:ind w:left="720" w:hanging="360"/>
+        <w:rPr>
+          <w:u w:val="none"/>
+        </w:rPr>
+      </w:pPr>
+      <w:r>
+        <w:rPr>
+          <w:rtl w:val="0"/>
+        </w:rPr>
+        <w:t xml:space="preserve">El patrullero debe seleccionar el tipo de incidente desde el listado disponible.</w:t>
+      </w:r>
+    </w:p>
+    <w:p>
+      <w:pPr>
+        <w:numPr>
+          <w:ilvl w:val="0"/>
+          <w:numId w:val="5"/>
+        </w:numPr>
+        <w:ind w:left="720" w:hanging="360"/>
+        <w:rPr>
+          <w:u w:val="none"/>
+        </w:rPr>
+      </w:pPr>
+      <w:r>
+        <w:rPr>
+          <w:rtl w:val="0"/>
+        </w:rPr>
+        <w:t xml:space="preserve">En el campo de descripción se debe ingresar un resumen claro y breve del hecho ocurrido.</w:t>
+      </w:r>
+    </w:p>
+    <w:p>
+      <w:pPr>
+        <w:ind w:left="0" w:firstLine="0"/>
+        <w:rPr/>
+      </w:pPr>
+      <w:r>
+        <w:rPr>
+          <w:rtl w:val="0"/>
+        </w:rPr>
+      </w:r>
+    </w:p>
+    <w:p>
+      <w:pPr>
+        <w:ind w:left="0" w:firstLine="0"/>
+        <w:rPr/>
+      </w:pPr>
+      <w:r>
+        <w:rPr/>
+        <w:drawing>
+          <wp:inline distB="114300" distT="114300" distL="114300" distR="114300">
+            <wp:extent cx="3400425" cy="2447925"/>
+            <wp:effectExtent b="0" l="0" r="0" t="0"/>
+            <wp:docPr id="4" name="image2.png"/>
+            <a:graphic>
+              <a:graphicData uri="http://schemas.openxmlformats.org/drawingml/2006/picture">
+                <pic:pic>
+                  <pic:nvPicPr>
+                    <pic:cNvPr id="0" name="image2.png"/>
+                    <pic:cNvPicPr preferRelativeResize="0"/>
+                  </pic:nvPicPr>
+                  <pic:blipFill>
+                    <a:blip r:embed="rId11"/>
+                    <a:srcRect b="0" l="0" r="0" t="0"/>
+                    <a:stretch>
+                      <a:fillRect/>
+                    </a:stretch>
+                  </pic:blipFill>
+                  <pic:spPr>
+                    <a:xfrm>
+                      <a:off x="0" y="0"/>
+                      <a:ext cx="3400425" cy="2447925"/>
+                    </a:xfrm>
+                    <a:prstGeom prst="rect"/>
+                    <a:ln/>
+                  </pic:spPr>
+                </pic:pic>
+              </a:graphicData>
+            </a:graphic>
+          </wp:inline>
+        </w:drawing>
+      </w:r>
+      <w:r>
+        <w:rPr>
+          <w:rtl w:val="0"/>
+        </w:rPr>
+      </w:r>
+    </w:p>
+    <w:p>
+      <w:pPr>
+        <w:spacing w:after="240" w:before="240" w:lineRule="auto"/>
+        <w:ind w:left="0" w:right="600" w:firstLine="0"/>
+        <w:rPr/>
+      </w:pPr>
+      <w:r>
+        <w:rPr>
+          <w:rtl w:val="0"/>
+        </w:rPr>
+        <w:t xml:space="preserve">Recomendación: incluir detalles relevantes y observaciones importantes.</w:t>
+      </w:r>
+    </w:p>
+    <w:p>
+      <w:pPr>
+        <w:pStyle w:val="Heading2"/>
+        <w:rPr/>
+      </w:pPr>
+      <w:bookmarkStart w:colFirst="0" w:colLast="0" w:name="_gyur924yjtaw" w:id="8"/>
+      <w:bookmarkEnd w:id="8"/>
+      <w:r>
+        <w:rPr>
+          <w:rtl w:val="0"/>
+        </w:rPr>
+        <w:t xml:space="preserve">5.4 Datos de la persona que llamó o involucrado</w:t>
+      </w:r>
+    </w:p>
+    <w:p>
+      <w:pPr>
+        <w:ind w:left="0" w:firstLine="0"/>
+        <w:rPr/>
+      </w:pPr>
+      <w:r>
+        <w:rPr>
+          <w:rtl w:val="0"/>
+        </w:rPr>
+        <w:t xml:space="preserve">Si aplica, puede ingresar:</w:t>
+      </w:r>
+    </w:p>
+    <w:p>
+      <w:pPr>
+        <w:numPr>
+          <w:ilvl w:val="0"/>
+          <w:numId w:val="1"/>
+        </w:numPr>
+        <w:ind w:left="720" w:hanging="360"/>
+        <w:rPr>
+          <w:u w:val="none"/>
+        </w:rPr>
+      </w:pPr>
+      <w:r>
+        <w:rPr>
+          <w:rtl w:val="0"/>
+        </w:rPr>
+        <w:t xml:space="preserve">Nombre</w:t>
+      </w:r>
+    </w:p>
+    <w:p>
+      <w:pPr>
+        <w:numPr>
+          <w:ilvl w:val="0"/>
+          <w:numId w:val="1"/>
+        </w:numPr>
+        <w:ind w:left="720" w:hanging="360"/>
+        <w:rPr>
+          <w:u w:val="none"/>
+        </w:rPr>
+      </w:pPr>
+      <w:r>
+        <w:rPr>
+          <w:rtl w:val="0"/>
+        </w:rPr>
+        <w:t xml:space="preserve">RUT</w:t>
+      </w:r>
+    </w:p>
+    <w:p>
+      <w:pPr>
+        <w:ind w:left="0" w:firstLine="0"/>
+        <w:rPr/>
+      </w:pPr>
+      <w:r>
+        <w:rPr/>
+        <w:drawing>
+          <wp:inline distB="114300" distT="114300" distL="114300" distR="114300">
+            <wp:extent cx="3438525" cy="2305050"/>
+            <wp:effectExtent b="0" l="0" r="0" t="0"/>
+            <wp:docPr id="6" name="image4.png"/>
+            <a:graphic>
+              <a:graphicData uri="http://schemas.openxmlformats.org/drawingml/2006/picture">
+                <pic:pic>
+                  <pic:nvPicPr>
+                    <pic:cNvPr id="0" name="image4.png"/>
+                    <pic:cNvPicPr preferRelativeResize="0"/>
+                  </pic:nvPicPr>
+                  <pic:blipFill>
+                    <a:blip r:embed="rId12"/>
+                    <a:srcRect b="0" l="0" r="0" t="0"/>
+                    <a:stretch>
+                      <a:fillRect/>
+                    </a:stretch>
+                  </pic:blipFill>
+                  <pic:spPr>
+                    <a:xfrm>
+                      <a:off x="0" y="0"/>
+                      <a:ext cx="3438525" cy="2305050"/>
+                    </a:xfrm>
+                    <a:prstGeom prst="rect"/>
+                    <a:ln/>
+                  </pic:spPr>
+                </pic:pic>
+              </a:graphicData>
+            </a:graphic>
+          </wp:inline>
+        </w:drawing>
+      </w:r>
+      <w:r>
+        <w:rPr>
+          <w:rtl w:val="0"/>
+        </w:rPr>
+      </w:r>
+    </w:p>
+    <w:p>
+      <w:pPr>
+        <w:ind w:left="0" w:firstLine="0"/>
+        <w:rPr/>
+      </w:pPr>
+      <w:r>
+        <w:br w:type="page"/>
+      </w:r>
+      <w:r>
+        <w:rPr>
+          <w:rtl w:val="0"/>
+        </w:rPr>
+      </w:r>
+    </w:p>
+    <w:p>
+      <w:pPr>
+        <w:pStyle w:val="Heading2"/>
+        <w:rPr/>
+      </w:pPr>
+      <w:bookmarkStart w:colFirst="0" w:colLast="0" w:name="_brk3zkxu6o60" w:id="9"/>
+      <w:bookmarkEnd w:id="9"/>
+      <w:r>
+        <w:rPr>
+          <w:rtl w:val="0"/>
+        </w:rPr>
+        <w:t xml:space="preserve">5.5 Fecha y hora del incidente</w:t>
+      </w:r>
+    </w:p>
+    <w:p>
+      <w:pPr>
+        <w:ind w:left="0" w:firstLine="0"/>
+        <w:rPr/>
+      </w:pPr>
+      <w:r>
+        <w:rPr>
+          <w:rtl w:val="0"/>
+        </w:rPr>
+        <w:t xml:space="preserve">Permite ajustar:</w:t>
+      </w:r>
+    </w:p>
+    <w:p>
+      <w:pPr>
+        <w:numPr>
+          <w:ilvl w:val="0"/>
+          <w:numId w:val="9"/>
+        </w:numPr>
+        <w:ind w:left="720" w:hanging="360"/>
+        <w:rPr>
+          <w:u w:val="none"/>
+        </w:rPr>
+      </w:pPr>
+      <w:r>
+        <w:rPr>
+          <w:rtl w:val="0"/>
+        </w:rPr>
+        <w:t xml:space="preserve">Fecha del incidente</w:t>
+      </w:r>
+    </w:p>
+    <w:p>
+      <w:pPr>
+        <w:numPr>
+          <w:ilvl w:val="0"/>
+          <w:numId w:val="9"/>
+        </w:numPr>
+        <w:ind w:left="720" w:hanging="360"/>
+        <w:rPr>
+          <w:u w:val="none"/>
+        </w:rPr>
+      </w:pPr>
+      <w:r>
+        <w:rPr>
+          <w:rtl w:val="0"/>
+        </w:rPr>
+        <w:t xml:space="preserve">Hora del incidente</w:t>
+      </w:r>
+    </w:p>
+    <w:p>
+      <w:pPr>
+        <w:ind w:left="0" w:firstLine="0"/>
+        <w:rPr/>
+      </w:pPr>
+      <w:r>
+        <w:rPr>
+          <w:rtl w:val="0"/>
+        </w:rPr>
+      </w:r>
+    </w:p>
+    <w:p>
+      <w:pPr>
+        <w:ind w:left="0" w:firstLine="0"/>
+        <w:rPr/>
+      </w:pPr>
+      <w:r>
+        <w:rPr>
+          <w:rtl w:val="0"/>
+        </w:rPr>
+        <w:t xml:space="preserve">Ambos campos se modifican con el botón Cambiar.</w:t>
+      </w:r>
+    </w:p>
+    <w:p>
+      <w:pPr>
+        <w:rPr/>
+      </w:pPr>
+      <w:r>
+        <w:rPr/>
+        <w:drawing>
+          <wp:inline distB="114300" distT="114300" distL="114300" distR="114300">
+            <wp:extent cx="3467100" cy="1800225"/>
+            <wp:effectExtent b="0" l="0" r="0" t="0"/>
+            <wp:docPr id="2" name="image10.png"/>
+            <a:graphic>
+              <a:graphicData uri="http://schemas.openxmlformats.org/drawingml/2006/picture">
+                <pic:pic>
+                  <pic:nvPicPr>
+                    <pic:cNvPr id="0" name="image10.png"/>
+                    <pic:cNvPicPr preferRelativeResize="0"/>
+                  </pic:nvPicPr>
+                  <pic:blipFill>
+                    <a:blip r:embed="rId13"/>
+                    <a:srcRect b="0" l="0" r="0" t="0"/>
+                    <a:stretch>
+                      <a:fillRect/>
+                    </a:stretch>
+                  </pic:blipFill>
+                  <pic:spPr>
+                    <a:xfrm>
+                      <a:off x="0" y="0"/>
+                      <a:ext cx="3467100" cy="1800225"/>
+                    </a:xfrm>
+                    <a:prstGeom prst="rect"/>
+                    <a:ln/>
+                  </pic:spPr>
+                </pic:pic>
+              </a:graphicData>
+            </a:graphic>
+          </wp:inline>
+        </w:drawing>
+      </w:r>
+      <w:r>
+        <w:rPr>
+          <w:rtl w:val="0"/>
+        </w:rPr>
+      </w:r>
+    </w:p>
+    <w:p>
+      <w:pPr>
+        <w:pStyle w:val="Heading2"/>
+        <w:rPr/>
+      </w:pPr>
+      <w:bookmarkStart w:colFirst="0" w:colLast="0" w:name="_20tbkrdrbl7j" w:id="10"/>
+      <w:bookmarkEnd w:id="10"/>
+      <w:r>
+        <w:rPr>
+          <w:rtl w:val="0"/>
+        </w:rPr>
+        <w:t xml:space="preserve">5.6 Datos del responsable del reporte</w:t>
+      </w:r>
+    </w:p>
+    <w:p>
+      <w:pPr>
+        <w:rPr/>
+      </w:pPr>
+      <w:r>
+        <w:rPr>
+          <w:rtl w:val="0"/>
+        </w:rPr>
+        <w:t xml:space="preserve">Esta sección se completa usando la información del usuario autenticado.</w:t>
+      </w:r>
+    </w:p>
+    <w:p>
+      <w:pPr>
+        <w:rPr/>
+      </w:pPr>
+      <w:r>
+        <w:rPr>
+          <w:rtl w:val="0"/>
+        </w:rPr>
+      </w:r>
+    </w:p>
+    <w:p>
+      <w:pPr>
+        <w:rPr/>
+      </w:pPr>
+      <w:r>
+        <w:rPr>
+          <w:sz w:val="24"/>
+          <w:szCs w:val="24"/>
+          <w:rtl w:val="0"/>
+        </w:rPr>
+        <w:t xml:space="preserve">Campos:</w:t>
+      </w:r>
+      <w:r>
+        <w:rPr>
+          <w:rtl w:val="0"/>
+        </w:rPr>
+      </w:r>
+    </w:p>
+    <w:p>
+      <w:pPr>
+        <w:numPr>
+          <w:ilvl w:val="0"/>
+          <w:numId w:val="2"/>
+        </w:numPr>
+        <w:ind w:left="720" w:hanging="360"/>
+        <w:rPr>
+          <w:u w:val="none"/>
+        </w:rPr>
+      </w:pPr>
+      <w:r>
+        <w:rPr>
+          <w:rtl w:val="0"/>
+        </w:rPr>
+        <w:t xml:space="preserve">Nombre del patrullero: Se asigna automáticamente</w:t>
+      </w:r>
+    </w:p>
+    <w:p>
+      <w:pPr>
+        <w:numPr>
+          <w:ilvl w:val="0"/>
+          <w:numId w:val="2"/>
+        </w:numPr>
+        <w:ind w:left="720" w:hanging="360"/>
+        <w:rPr>
+          <w:u w:val="none"/>
+        </w:rPr>
+      </w:pPr>
+      <w:r>
+        <w:rPr>
+          <w:rtl w:val="0"/>
+        </w:rPr>
+        <w:t xml:space="preserve">Móvil o vehículo asignado</w:t>
+      </w:r>
+    </w:p>
+    <w:p>
+      <w:pPr>
+        <w:numPr>
+          <w:ilvl w:val="0"/>
+          <w:numId w:val="2"/>
+        </w:numPr>
+        <w:ind w:left="720" w:hanging="360"/>
+        <w:rPr>
+          <w:u w:val="none"/>
+        </w:rPr>
+      </w:pPr>
+      <w:r>
+        <w:rPr>
+          <w:rtl w:val="0"/>
+        </w:rPr>
+        <w:t xml:space="preserve">Turno / jornada</w:t>
+      </w:r>
+    </w:p>
+    <w:p>
+      <w:pPr>
+        <w:rPr/>
+      </w:pPr>
+      <w:r>
+        <w:rPr>
+          <w:rtl w:val="0"/>
+        </w:rPr>
+      </w:r>
+    </w:p>
+    <w:p>
+      <w:pPr>
+        <w:rPr/>
+      </w:pPr>
+      <w:r>
+        <w:rPr/>
+        <w:drawing>
+          <wp:inline distB="114300" distT="114300" distL="114300" distR="114300">
+            <wp:extent cx="3381375" cy="2466975"/>
+            <wp:effectExtent b="0" l="0" r="0" t="0"/>
+            <wp:docPr id="1" name="image1.png"/>
+            <a:graphic>
+              <a:graphicData uri="http://schemas.openxmlformats.org/drawingml/2006/picture">
+                <pic:pic>
+                  <pic:nvPicPr>
+                    <pic:cNvPr id="0" name="image1.png"/>
+                    <pic:cNvPicPr preferRelativeResize="0"/>
+                  </pic:nvPicPr>
+                  <pic:blipFill>
+                    <a:blip r:embed="rId14"/>
+                    <a:srcRect b="0" l="0" r="0" t="0"/>
+                    <a:stretch>
+                      <a:fillRect/>
+                    </a:stretch>
+                  </pic:blipFill>
+                  <pic:spPr>
+                    <a:xfrm>
+                      <a:off x="0" y="0"/>
+                      <a:ext cx="3381375" cy="2466975"/>
+                    </a:xfrm>
+                    <a:prstGeom prst="rect"/>
+                    <a:ln/>
+                  </pic:spPr>
+                </pic:pic>
+              </a:graphicData>
+            </a:graphic>
+          </wp:inline>
+        </w:drawing>
+      </w:r>
+      <w:r>
+        <w:rPr>
+          <w:rtl w:val="0"/>
+        </w:rPr>
+      </w:r>
+    </w:p>
+    <w:p>
+      <w:pPr>
+        <w:rPr/>
+      </w:pPr>
+      <w:r>
+        <w:br w:type="page"/>
+      </w:r>
+      <w:r>
+        <w:rPr>
+          <w:rtl w:val="0"/>
+        </w:rPr>
+      </w:r>
+    </w:p>
+    <w:p>
+      <w:pPr>
+        <w:pStyle w:val="Heading1"/>
+        <w:rPr/>
+      </w:pPr>
+      <w:bookmarkStart w:colFirst="0" w:colLast="0" w:name="_47rbybl52l9c" w:id="11"/>
+      <w:bookmarkEnd w:id="11"/>
+      <w:r>
+        <w:rPr>
+          <w:rtl w:val="0"/>
+        </w:rPr>
+        <w:t xml:space="preserve">6. Enviar Reporte</w:t>
+      </w:r>
+    </w:p>
+    <w:p>
+      <w:pPr>
+        <w:rPr/>
+      </w:pPr>
+      <w:r>
+        <w:rPr>
+          <w:rtl w:val="0"/>
+        </w:rPr>
+      </w:r>
+    </w:p>
+    <w:p>
+      <w:pPr>
+        <w:rPr/>
+      </w:pPr>
+      <w:r>
+        <w:rPr>
+          <w:rtl w:val="0"/>
+        </w:rPr>
+        <w:t xml:space="preserve">Al completar toda la información:</w:t>
+      </w:r>
+    </w:p>
+    <w:p>
+      <w:pPr>
+        <w:rPr/>
+      </w:pPr>
+      <w:r>
+        <w:rPr>
+          <w:rtl w:val="0"/>
+        </w:rPr>
+      </w:r>
+    </w:p>
+    <w:p>
+      <w:pPr>
+        <w:numPr>
+          <w:ilvl w:val="0"/>
+          <w:numId w:val="7"/>
+        </w:numPr>
+        <w:ind w:left="720" w:hanging="360"/>
+        <w:rPr>
+          <w:u w:val="none"/>
+        </w:rPr>
+      </w:pPr>
+      <w:r>
+        <w:rPr>
+          <w:rtl w:val="0"/>
+        </w:rPr>
+        <w:t xml:space="preserve">Revise que los campos obligatorios estén completos.</w:t>
+      </w:r>
+    </w:p>
+    <w:p>
+      <w:pPr>
+        <w:numPr>
+          <w:ilvl w:val="0"/>
+          <w:numId w:val="7"/>
+        </w:numPr>
+        <w:ind w:left="720" w:hanging="360"/>
+        <w:rPr>
+          <w:u w:val="none"/>
+        </w:rPr>
+      </w:pPr>
+      <w:r>
+        <w:rPr>
+          <w:rtl w:val="0"/>
+        </w:rPr>
+        <w:t xml:space="preserve">Presione el botón Enviar reporte.</w:t>
+      </w:r>
+    </w:p>
+    <w:p>
+      <w:pPr>
+        <w:rPr/>
+      </w:pPr>
+      <w:r>
+        <w:rPr>
+          <w:rtl w:val="0"/>
+        </w:rPr>
+      </w:r>
+    </w:p>
+    <w:p>
+      <w:pPr>
+        <w:rPr/>
+      </w:pPr>
+      <w:r>
+        <w:rPr/>
+        <w:drawing>
+          <wp:inline distB="114300" distT="114300" distL="114300" distR="114300">
+            <wp:extent cx="3228975" cy="1228725"/>
+            <wp:effectExtent b="0" l="0" r="0" t="0"/>
+            <wp:docPr id="5" name="image3.png"/>
+            <a:graphic>
+              <a:graphicData uri="http://schemas.openxmlformats.org/drawingml/2006/picture">
+                <pic:pic>
+                  <pic:nvPicPr>
+                    <pic:cNvPr id="0" name="image3.png"/>
+                    <pic:cNvPicPr preferRelativeResize="0"/>
+                  </pic:nvPicPr>
+                  <pic:blipFill>
+                    <a:blip r:embed="rId15"/>
+                    <a:srcRect b="0" l="0" r="0" t="0"/>
+                    <a:stretch>
+                      <a:fillRect/>
+                    </a:stretch>
+                  </pic:blipFill>
+                  <pic:spPr>
+                    <a:xfrm>
+                      <a:off x="0" y="0"/>
+                      <a:ext cx="3228975" cy="1228725"/>
+                    </a:xfrm>
+                    <a:prstGeom prst="rect"/>
+                    <a:ln/>
+                  </pic:spPr>
+                </pic:pic>
+              </a:graphicData>
+            </a:graphic>
+          </wp:inline>
+        </w:drawing>
+      </w:r>
+      <w:r>
+        <w:rPr>
+          <w:rtl w:val="0"/>
+        </w:rPr>
+      </w:r>
+    </w:p>
+    <w:p>
+      <w:pPr>
+        <w:rPr/>
+      </w:pPr>
+      <w:r>
+        <w:rPr>
+          <w:rtl w:val="0"/>
+        </w:rPr>
+        <w:t xml:space="preserve">El incidente quedará registrado en el sistema para que la Jefatura/Administrador lo revise desde la plataforma web.</w:t>
       </w:r>
     </w:p>
     <w:sectPr>
@@ -23,7 +2581,1025 @@
 </file>
 
 <file path=word/numbering.xml><?xml version="1.0" encoding="utf-8"?>
-<w:numbering xmlns:mc="http://schemas.openxmlformats.org/markup-compatibility/2006" xmlns:o="urn:schemas-microsoft-com:office:office" xmlns:r="http://schemas.openxmlformats.org/officeDocument/2006/relationships" xmlns:m="http://schemas.openxmlformats.org/officeDocument/2006/math" xmlns:v="urn:schemas-microsoft-com:vml" xmlns:wp="http://schemas.openxmlformats.org/drawingml/2006/wordprocessingDrawing" xmlns:w10="urn:schemas-microsoft-com:office:word" xmlns:w="http://schemas.openxmlformats.org/wordprocessingml/2006/main" xmlns:wne="http://schemas.microsoft.com/office/word/2006/wordml" xmlns:sl="http://schemas.openxmlformats.org/schemaLibrary/2006/main" xmlns:a="http://schemas.openxmlformats.org/drawingml/2006/main" xmlns:pic="http://schemas.openxmlformats.org/drawingml/2006/picture" xmlns:c="http://schemas.openxmlformats.org/drawingml/2006/chart" xmlns:lc="http://schemas.openxmlformats.org/drawingml/2006/lockedCanvas" xmlns:dgm="http://schemas.openxmlformats.org/drawingml/2006/diagram" xmlns:wps="http://schemas.microsoft.com/office/word/2010/wordprocessingShape" xmlns:wpg="http://schemas.microsoft.com/office/word/2010/wordprocessingGroup" xmlns:w14="http://schemas.microsoft.com/office/word/2010/wordml" xmlns:w15="http://schemas.microsoft.com/office/word/2012/wordml" xmlns:w16="http://schemas.microsoft.com/office/word/2018/wordml" xmlns:w16cex="http://schemas.microsoft.com/office/word/2018/wordml/cex" xmlns:w16cid="http://schemas.microsoft.com/office/word/2016/wordml/cid" xmlns="http://schemas.microsoft.com/office/tasks/2019/documenttasks" xmlns:cr="http://schemas.microsoft.com/office/comments/2020/reactions"/>
+<w:numbering xmlns:mc="http://schemas.openxmlformats.org/markup-compatibility/2006" xmlns:o="urn:schemas-microsoft-com:office:office" xmlns:r="http://schemas.openxmlformats.org/officeDocument/2006/relationships" xmlns:m="http://schemas.openxmlformats.org/officeDocument/2006/math" xmlns:v="urn:schemas-microsoft-com:vml" xmlns:wp="http://schemas.openxmlformats.org/drawingml/2006/wordprocessingDrawing" xmlns:w10="urn:schemas-microsoft-com:office:word" xmlns:w="http://schemas.openxmlformats.org/wordprocessingml/2006/main" xmlns:wne="http://schemas.microsoft.com/office/word/2006/wordml" xmlns:sl="http://schemas.openxmlformats.org/schemaLibrary/2006/main" xmlns:a="http://schemas.openxmlformats.org/drawingml/2006/main" xmlns:pic="http://schemas.openxmlformats.org/drawingml/2006/picture" xmlns:c="http://schemas.openxmlformats.org/drawingml/2006/chart" xmlns:lc="http://schemas.openxmlformats.org/drawingml/2006/lockedCanvas" xmlns:dgm="http://schemas.openxmlformats.org/drawingml/2006/diagram" xmlns:wps="http://schemas.microsoft.com/office/word/2010/wordprocessingShape" xmlns:wpg="http://schemas.microsoft.com/office/word/2010/wordprocessingGroup" xmlns:w14="http://schemas.microsoft.com/office/word/2010/wordml" xmlns:w15="http://schemas.microsoft.com/office/word/2012/wordml" xmlns:w16="http://schemas.microsoft.com/office/word/2018/wordml" xmlns:w16cex="http://schemas.microsoft.com/office/word/2018/wordml/cex" xmlns:w16cid="http://schemas.microsoft.com/office/word/2016/wordml/cid" xmlns="http://schemas.microsoft.com/office/tasks/2019/documenttasks" xmlns:cr="http://schemas.microsoft.com/office/comments/2020/reactions">
+  <w:abstractNum w:abstractNumId="1">
+    <w:lvl w:ilvl="0">
+      <w:start w:val="1"/>
+      <w:numFmt w:val="bullet"/>
+      <w:lvlText w:val="●"/>
+      <w:lvlJc w:val="left"/>
+      <w:pPr>
+        <w:ind w:left="720" w:hanging="360"/>
+      </w:pPr>
+      <w:rPr>
+        <w:u w:val="none"/>
+      </w:rPr>
+    </w:lvl>
+    <w:lvl w:ilvl="1">
+      <w:start w:val="1"/>
+      <w:numFmt w:val="bullet"/>
+      <w:lvlText w:val="○"/>
+      <w:lvlJc w:val="left"/>
+      <w:pPr>
+        <w:ind w:left="1440" w:hanging="360"/>
+      </w:pPr>
+      <w:rPr>
+        <w:u w:val="none"/>
+      </w:rPr>
+    </w:lvl>
+    <w:lvl w:ilvl="2">
+      <w:start w:val="1"/>
+      <w:numFmt w:val="bullet"/>
+      <w:lvlText w:val="■"/>
+      <w:lvlJc w:val="left"/>
+      <w:pPr>
+        <w:ind w:left="2160" w:hanging="360"/>
+      </w:pPr>
+      <w:rPr>
+        <w:u w:val="none"/>
+      </w:rPr>
+    </w:lvl>
+    <w:lvl w:ilvl="3">
+      <w:start w:val="1"/>
+      <w:numFmt w:val="bullet"/>
+      <w:lvlText w:val="●"/>
+      <w:lvlJc w:val="left"/>
+      <w:pPr>
+        <w:ind w:left="2880" w:hanging="360"/>
+      </w:pPr>
+      <w:rPr>
+        <w:u w:val="none"/>
+      </w:rPr>
+    </w:lvl>
+    <w:lvl w:ilvl="4">
+      <w:start w:val="1"/>
+      <w:numFmt w:val="bullet"/>
+      <w:lvlText w:val="○"/>
+      <w:lvlJc w:val="left"/>
+      <w:pPr>
+        <w:ind w:left="3600" w:hanging="360"/>
+      </w:pPr>
+      <w:rPr>
+        <w:u w:val="none"/>
+      </w:rPr>
+    </w:lvl>
+    <w:lvl w:ilvl="5">
+      <w:start w:val="1"/>
+      <w:numFmt w:val="bullet"/>
+      <w:lvlText w:val="■"/>
+      <w:lvlJc w:val="left"/>
+      <w:pPr>
+        <w:ind w:left="4320" w:hanging="360"/>
+      </w:pPr>
+      <w:rPr>
+        <w:u w:val="none"/>
+      </w:rPr>
+    </w:lvl>
+    <w:lvl w:ilvl="6">
+      <w:start w:val="1"/>
+      <w:numFmt w:val="bullet"/>
+      <w:lvlText w:val="●"/>
+      <w:lvlJc w:val="left"/>
+      <w:pPr>
+        <w:ind w:left="5040" w:hanging="360"/>
+      </w:pPr>
+      <w:rPr>
+        <w:u w:val="none"/>
+      </w:rPr>
+    </w:lvl>
+    <w:lvl w:ilvl="7">
+      <w:start w:val="1"/>
+      <w:numFmt w:val="bullet"/>
+      <w:lvlText w:val="○"/>
+      <w:lvlJc w:val="left"/>
+      <w:pPr>
+        <w:ind w:left="5760" w:hanging="360"/>
+      </w:pPr>
+      <w:rPr>
+        <w:u w:val="none"/>
+      </w:rPr>
+    </w:lvl>
+    <w:lvl w:ilvl="8">
+      <w:start w:val="1"/>
+      <w:numFmt w:val="bullet"/>
+      <w:lvlText w:val="■"/>
+      <w:lvlJc w:val="left"/>
+      <w:pPr>
+        <w:ind w:left="6480" w:hanging="360"/>
+      </w:pPr>
+      <w:rPr>
+        <w:u w:val="none"/>
+      </w:rPr>
+    </w:lvl>
+  </w:abstractNum>
+  <w:abstractNum w:abstractNumId="2">
+    <w:lvl w:ilvl="0">
+      <w:start w:val="1"/>
+      <w:numFmt w:val="bullet"/>
+      <w:lvlText w:val="●"/>
+      <w:lvlJc w:val="left"/>
+      <w:pPr>
+        <w:ind w:left="720" w:hanging="360"/>
+      </w:pPr>
+      <w:rPr>
+        <w:u w:val="none"/>
+      </w:rPr>
+    </w:lvl>
+    <w:lvl w:ilvl="1">
+      <w:start w:val="1"/>
+      <w:numFmt w:val="bullet"/>
+      <w:lvlText w:val="○"/>
+      <w:lvlJc w:val="left"/>
+      <w:pPr>
+        <w:ind w:left="1440" w:hanging="360"/>
+      </w:pPr>
+      <w:rPr>
+        <w:u w:val="none"/>
+      </w:rPr>
+    </w:lvl>
+    <w:lvl w:ilvl="2">
+      <w:start w:val="1"/>
+      <w:numFmt w:val="bullet"/>
+      <w:lvlText w:val="■"/>
+      <w:lvlJc w:val="left"/>
+      <w:pPr>
+        <w:ind w:left="2160" w:hanging="360"/>
+      </w:pPr>
+      <w:rPr>
+        <w:u w:val="none"/>
+      </w:rPr>
+    </w:lvl>
+    <w:lvl w:ilvl="3">
+      <w:start w:val="1"/>
+      <w:numFmt w:val="bullet"/>
+      <w:lvlText w:val="●"/>
+      <w:lvlJc w:val="left"/>
+      <w:pPr>
+        <w:ind w:left="2880" w:hanging="360"/>
+      </w:pPr>
+      <w:rPr>
+        <w:u w:val="none"/>
+      </w:rPr>
+    </w:lvl>
+    <w:lvl w:ilvl="4">
+      <w:start w:val="1"/>
+      <w:numFmt w:val="bullet"/>
+      <w:lvlText w:val="○"/>
+      <w:lvlJc w:val="left"/>
+      <w:pPr>
+        <w:ind w:left="3600" w:hanging="360"/>
+      </w:pPr>
+      <w:rPr>
+        <w:u w:val="none"/>
+      </w:rPr>
+    </w:lvl>
+    <w:lvl w:ilvl="5">
+      <w:start w:val="1"/>
+      <w:numFmt w:val="bullet"/>
+      <w:lvlText w:val="■"/>
+      <w:lvlJc w:val="left"/>
+      <w:pPr>
+        <w:ind w:left="4320" w:hanging="360"/>
+      </w:pPr>
+      <w:rPr>
+        <w:u w:val="none"/>
+      </w:rPr>
+    </w:lvl>
+    <w:lvl w:ilvl="6">
+      <w:start w:val="1"/>
+      <w:numFmt w:val="bullet"/>
+      <w:lvlText w:val="●"/>
+      <w:lvlJc w:val="left"/>
+      <w:pPr>
+        <w:ind w:left="5040" w:hanging="360"/>
+      </w:pPr>
+      <w:rPr>
+        <w:u w:val="none"/>
+      </w:rPr>
+    </w:lvl>
+    <w:lvl w:ilvl="7">
+      <w:start w:val="1"/>
+      <w:numFmt w:val="bullet"/>
+      <w:lvlText w:val="○"/>
+      <w:lvlJc w:val="left"/>
+      <w:pPr>
+        <w:ind w:left="5760" w:hanging="360"/>
+      </w:pPr>
+      <w:rPr>
+        <w:u w:val="none"/>
+      </w:rPr>
+    </w:lvl>
+    <w:lvl w:ilvl="8">
+      <w:start w:val="1"/>
+      <w:numFmt w:val="bullet"/>
+      <w:lvlText w:val="■"/>
+      <w:lvlJc w:val="left"/>
+      <w:pPr>
+        <w:ind w:left="6480" w:hanging="360"/>
+      </w:pPr>
+      <w:rPr>
+        <w:u w:val="none"/>
+      </w:rPr>
+    </w:lvl>
+  </w:abstractNum>
+  <w:abstractNum w:abstractNumId="3">
+    <w:lvl w:ilvl="0">
+      <w:start w:val="1"/>
+      <w:numFmt w:val="bullet"/>
+      <w:lvlText w:val="●"/>
+      <w:lvlJc w:val="left"/>
+      <w:pPr>
+        <w:ind w:left="720" w:hanging="360"/>
+      </w:pPr>
+      <w:rPr>
+        <w:u w:val="none"/>
+      </w:rPr>
+    </w:lvl>
+    <w:lvl w:ilvl="1">
+      <w:start w:val="1"/>
+      <w:numFmt w:val="bullet"/>
+      <w:lvlText w:val="○"/>
+      <w:lvlJc w:val="left"/>
+      <w:pPr>
+        <w:ind w:left="1440" w:hanging="360"/>
+      </w:pPr>
+      <w:rPr>
+        <w:u w:val="none"/>
+      </w:rPr>
+    </w:lvl>
+    <w:lvl w:ilvl="2">
+      <w:start w:val="1"/>
+      <w:numFmt w:val="bullet"/>
+      <w:lvlText w:val="■"/>
+      <w:lvlJc w:val="left"/>
+      <w:pPr>
+        <w:ind w:left="2160" w:hanging="360"/>
+      </w:pPr>
+      <w:rPr>
+        <w:u w:val="none"/>
+      </w:rPr>
+    </w:lvl>
+    <w:lvl w:ilvl="3">
+      <w:start w:val="1"/>
+      <w:numFmt w:val="bullet"/>
+      <w:lvlText w:val="●"/>
+      <w:lvlJc w:val="left"/>
+      <w:pPr>
+        <w:ind w:left="2880" w:hanging="360"/>
+      </w:pPr>
+      <w:rPr>
+        <w:u w:val="none"/>
+      </w:rPr>
+    </w:lvl>
+    <w:lvl w:ilvl="4">
+      <w:start w:val="1"/>
+      <w:numFmt w:val="bullet"/>
+      <w:lvlText w:val="○"/>
+      <w:lvlJc w:val="left"/>
+      <w:pPr>
+        <w:ind w:left="3600" w:hanging="360"/>
+      </w:pPr>
+      <w:rPr>
+        <w:u w:val="none"/>
+      </w:rPr>
+    </w:lvl>
+    <w:lvl w:ilvl="5">
+      <w:start w:val="1"/>
+      <w:numFmt w:val="bullet"/>
+      <w:lvlText w:val="■"/>
+      <w:lvlJc w:val="left"/>
+      <w:pPr>
+        <w:ind w:left="4320" w:hanging="360"/>
+      </w:pPr>
+      <w:rPr>
+        <w:u w:val="none"/>
+      </w:rPr>
+    </w:lvl>
+    <w:lvl w:ilvl="6">
+      <w:start w:val="1"/>
+      <w:numFmt w:val="bullet"/>
+      <w:lvlText w:val="●"/>
+      <w:lvlJc w:val="left"/>
+      <w:pPr>
+        <w:ind w:left="5040" w:hanging="360"/>
+      </w:pPr>
+      <w:rPr>
+        <w:u w:val="none"/>
+      </w:rPr>
+    </w:lvl>
+    <w:lvl w:ilvl="7">
+      <w:start w:val="1"/>
+      <w:numFmt w:val="bullet"/>
+      <w:lvlText w:val="○"/>
+      <w:lvlJc w:val="left"/>
+      <w:pPr>
+        <w:ind w:left="5760" w:hanging="360"/>
+      </w:pPr>
+      <w:rPr>
+        <w:u w:val="none"/>
+      </w:rPr>
+    </w:lvl>
+    <w:lvl w:ilvl="8">
+      <w:start w:val="1"/>
+      <w:numFmt w:val="bullet"/>
+      <w:lvlText w:val="■"/>
+      <w:lvlJc w:val="left"/>
+      <w:pPr>
+        <w:ind w:left="6480" w:hanging="360"/>
+      </w:pPr>
+      <w:rPr>
+        <w:u w:val="none"/>
+      </w:rPr>
+    </w:lvl>
+  </w:abstractNum>
+  <w:abstractNum w:abstractNumId="4">
+    <w:lvl w:ilvl="0">
+      <w:start w:val="1"/>
+      <w:numFmt w:val="decimal"/>
+      <w:lvlText w:val="%1."/>
+      <w:lvlJc w:val="left"/>
+      <w:pPr>
+        <w:ind w:left="720" w:hanging="360"/>
+      </w:pPr>
+      <w:rPr>
+        <w:u w:val="none"/>
+      </w:rPr>
+    </w:lvl>
+    <w:lvl w:ilvl="1">
+      <w:start w:val="1"/>
+      <w:numFmt w:val="lowerLetter"/>
+      <w:lvlText w:val="%2."/>
+      <w:lvlJc w:val="left"/>
+      <w:pPr>
+        <w:ind w:left="1440" w:hanging="360"/>
+      </w:pPr>
+      <w:rPr>
+        <w:u w:val="none"/>
+      </w:rPr>
+    </w:lvl>
+    <w:lvl w:ilvl="2">
+      <w:start w:val="1"/>
+      <w:numFmt w:val="lowerRoman"/>
+      <w:lvlText w:val="%3."/>
+      <w:lvlJc w:val="right"/>
+      <w:pPr>
+        <w:ind w:left="2160" w:hanging="360"/>
+      </w:pPr>
+      <w:rPr>
+        <w:u w:val="none"/>
+      </w:rPr>
+    </w:lvl>
+    <w:lvl w:ilvl="3">
+      <w:start w:val="1"/>
+      <w:numFmt w:val="decimal"/>
+      <w:lvlText w:val="%4."/>
+      <w:lvlJc w:val="left"/>
+      <w:pPr>
+        <w:ind w:left="2880" w:hanging="360"/>
+      </w:pPr>
+      <w:rPr>
+        <w:u w:val="none"/>
+      </w:rPr>
+    </w:lvl>
+    <w:lvl w:ilvl="4">
+      <w:start w:val="1"/>
+      <w:numFmt w:val="lowerLetter"/>
+      <w:lvlText w:val="%5."/>
+      <w:lvlJc w:val="left"/>
+      <w:pPr>
+        <w:ind w:left="3600" w:hanging="360"/>
+      </w:pPr>
+      <w:rPr>
+        <w:u w:val="none"/>
+      </w:rPr>
+    </w:lvl>
+    <w:lvl w:ilvl="5">
+      <w:start w:val="1"/>
+      <w:numFmt w:val="lowerRoman"/>
+      <w:lvlText w:val="%6."/>
+      <w:lvlJc w:val="right"/>
+      <w:pPr>
+        <w:ind w:left="4320" w:hanging="360"/>
+      </w:pPr>
+      <w:rPr>
+        <w:u w:val="none"/>
+      </w:rPr>
+    </w:lvl>
+    <w:lvl w:ilvl="6">
+      <w:start w:val="1"/>
+      <w:numFmt w:val="decimal"/>
+      <w:lvlText w:val="%7."/>
+      <w:lvlJc w:val="left"/>
+      <w:pPr>
+        <w:ind w:left="5040" w:hanging="360"/>
+      </w:pPr>
+      <w:rPr>
+        <w:u w:val="none"/>
+      </w:rPr>
+    </w:lvl>
+    <w:lvl w:ilvl="7">
+      <w:start w:val="1"/>
+      <w:numFmt w:val="lowerLetter"/>
+      <w:lvlText w:val="%8."/>
+      <w:lvlJc w:val="left"/>
+      <w:pPr>
+        <w:ind w:left="5760" w:hanging="360"/>
+      </w:pPr>
+      <w:rPr>
+        <w:u w:val="none"/>
+      </w:rPr>
+    </w:lvl>
+    <w:lvl w:ilvl="8">
+      <w:start w:val="1"/>
+      <w:numFmt w:val="lowerRoman"/>
+      <w:lvlText w:val="%9."/>
+      <w:lvlJc w:val="right"/>
+      <w:pPr>
+        <w:ind w:left="6480" w:hanging="360"/>
+      </w:pPr>
+      <w:rPr>
+        <w:u w:val="none"/>
+      </w:rPr>
+    </w:lvl>
+  </w:abstractNum>
+  <w:abstractNum w:abstractNumId="5">
+    <w:lvl w:ilvl="0">
+      <w:start w:val="1"/>
+      <w:numFmt w:val="bullet"/>
+      <w:lvlText w:val="●"/>
+      <w:lvlJc w:val="left"/>
+      <w:pPr>
+        <w:ind w:left="720" w:hanging="360"/>
+      </w:pPr>
+      <w:rPr>
+        <w:u w:val="none"/>
+      </w:rPr>
+    </w:lvl>
+    <w:lvl w:ilvl="1">
+      <w:start w:val="1"/>
+      <w:numFmt w:val="bullet"/>
+      <w:lvlText w:val="○"/>
+      <w:lvlJc w:val="left"/>
+      <w:pPr>
+        <w:ind w:left="1440" w:hanging="360"/>
+      </w:pPr>
+      <w:rPr>
+        <w:u w:val="none"/>
+      </w:rPr>
+    </w:lvl>
+    <w:lvl w:ilvl="2">
+      <w:start w:val="1"/>
+      <w:numFmt w:val="bullet"/>
+      <w:lvlText w:val="■"/>
+      <w:lvlJc w:val="left"/>
+      <w:pPr>
+        <w:ind w:left="2160" w:hanging="360"/>
+      </w:pPr>
+      <w:rPr>
+        <w:u w:val="none"/>
+      </w:rPr>
+    </w:lvl>
+    <w:lvl w:ilvl="3">
+      <w:start w:val="1"/>
+      <w:numFmt w:val="bullet"/>
+      <w:lvlText w:val="●"/>
+      <w:lvlJc w:val="left"/>
+      <w:pPr>
+        <w:ind w:left="2880" w:hanging="360"/>
+      </w:pPr>
+      <w:rPr>
+        <w:u w:val="none"/>
+      </w:rPr>
+    </w:lvl>
+    <w:lvl w:ilvl="4">
+      <w:start w:val="1"/>
+      <w:numFmt w:val="bullet"/>
+      <w:lvlText w:val="○"/>
+      <w:lvlJc w:val="left"/>
+      <w:pPr>
+        <w:ind w:left="3600" w:hanging="360"/>
+      </w:pPr>
+      <w:rPr>
+        <w:u w:val="none"/>
+      </w:rPr>
+    </w:lvl>
+    <w:lvl w:ilvl="5">
+      <w:start w:val="1"/>
+      <w:numFmt w:val="bullet"/>
+      <w:lvlText w:val="■"/>
+      <w:lvlJc w:val="left"/>
+      <w:pPr>
+        <w:ind w:left="4320" w:hanging="360"/>
+      </w:pPr>
+      <w:rPr>
+        <w:u w:val="none"/>
+      </w:rPr>
+    </w:lvl>
+    <w:lvl w:ilvl="6">
+      <w:start w:val="1"/>
+      <w:numFmt w:val="bullet"/>
+      <w:lvlText w:val="●"/>
+      <w:lvlJc w:val="left"/>
+      <w:pPr>
+        <w:ind w:left="5040" w:hanging="360"/>
+      </w:pPr>
+      <w:rPr>
+        <w:u w:val="none"/>
+      </w:rPr>
+    </w:lvl>
+    <w:lvl w:ilvl="7">
+      <w:start w:val="1"/>
+      <w:numFmt w:val="bullet"/>
+      <w:lvlText w:val="○"/>
+      <w:lvlJc w:val="left"/>
+      <w:pPr>
+        <w:ind w:left="5760" w:hanging="360"/>
+      </w:pPr>
+      <w:rPr>
+        <w:u w:val="none"/>
+      </w:rPr>
+    </w:lvl>
+    <w:lvl w:ilvl="8">
+      <w:start w:val="1"/>
+      <w:numFmt w:val="bullet"/>
+      <w:lvlText w:val="■"/>
+      <w:lvlJc w:val="left"/>
+      <w:pPr>
+        <w:ind w:left="6480" w:hanging="360"/>
+      </w:pPr>
+      <w:rPr>
+        <w:u w:val="none"/>
+      </w:rPr>
+    </w:lvl>
+  </w:abstractNum>
+  <w:abstractNum w:abstractNumId="6">
+    <w:lvl w:ilvl="0">
+      <w:start w:val="1"/>
+      <w:numFmt w:val="bullet"/>
+      <w:lvlText w:val="●"/>
+      <w:lvlJc w:val="left"/>
+      <w:pPr>
+        <w:ind w:left="720" w:hanging="360"/>
+      </w:pPr>
+      <w:rPr>
+        <w:u w:val="none"/>
+      </w:rPr>
+    </w:lvl>
+    <w:lvl w:ilvl="1">
+      <w:start w:val="1"/>
+      <w:numFmt w:val="bullet"/>
+      <w:lvlText w:val="○"/>
+      <w:lvlJc w:val="left"/>
+      <w:pPr>
+        <w:ind w:left="1440" w:hanging="360"/>
+      </w:pPr>
+      <w:rPr>
+        <w:u w:val="none"/>
+      </w:rPr>
+    </w:lvl>
+    <w:lvl w:ilvl="2">
+      <w:start w:val="1"/>
+      <w:numFmt w:val="bullet"/>
+      <w:lvlText w:val="■"/>
+      <w:lvlJc w:val="left"/>
+      <w:pPr>
+        <w:ind w:left="2160" w:hanging="360"/>
+      </w:pPr>
+      <w:rPr>
+        <w:u w:val="none"/>
+      </w:rPr>
+    </w:lvl>
+    <w:lvl w:ilvl="3">
+      <w:start w:val="1"/>
+      <w:numFmt w:val="bullet"/>
+      <w:lvlText w:val="●"/>
+      <w:lvlJc w:val="left"/>
+      <w:pPr>
+        <w:ind w:left="2880" w:hanging="360"/>
+      </w:pPr>
+      <w:rPr>
+        <w:u w:val="none"/>
+      </w:rPr>
+    </w:lvl>
+    <w:lvl w:ilvl="4">
+      <w:start w:val="1"/>
+      <w:numFmt w:val="bullet"/>
+      <w:lvlText w:val="○"/>
+      <w:lvlJc w:val="left"/>
+      <w:pPr>
+        <w:ind w:left="3600" w:hanging="360"/>
+      </w:pPr>
+      <w:rPr>
+        <w:u w:val="none"/>
+      </w:rPr>
+    </w:lvl>
+    <w:lvl w:ilvl="5">
+      <w:start w:val="1"/>
+      <w:numFmt w:val="bullet"/>
+      <w:lvlText w:val="■"/>
+      <w:lvlJc w:val="left"/>
+      <w:pPr>
+        <w:ind w:left="4320" w:hanging="360"/>
+      </w:pPr>
+      <w:rPr>
+        <w:u w:val="none"/>
+      </w:rPr>
+    </w:lvl>
+    <w:lvl w:ilvl="6">
+      <w:start w:val="1"/>
+      <w:numFmt w:val="bullet"/>
+      <w:lvlText w:val="●"/>
+      <w:lvlJc w:val="left"/>
+      <w:pPr>
+        <w:ind w:left="5040" w:hanging="360"/>
+      </w:pPr>
+      <w:rPr>
+        <w:u w:val="none"/>
+      </w:rPr>
+    </w:lvl>
+    <w:lvl w:ilvl="7">
+      <w:start w:val="1"/>
+      <w:numFmt w:val="bullet"/>
+      <w:lvlText w:val="○"/>
+      <w:lvlJc w:val="left"/>
+      <w:pPr>
+        <w:ind w:left="5760" w:hanging="360"/>
+      </w:pPr>
+      <w:rPr>
+        <w:u w:val="none"/>
+      </w:rPr>
+    </w:lvl>
+    <w:lvl w:ilvl="8">
+      <w:start w:val="1"/>
+      <w:numFmt w:val="bullet"/>
+      <w:lvlText w:val="■"/>
+      <w:lvlJc w:val="left"/>
+      <w:pPr>
+        <w:ind w:left="6480" w:hanging="360"/>
+      </w:pPr>
+      <w:rPr>
+        <w:u w:val="none"/>
+      </w:rPr>
+    </w:lvl>
+  </w:abstractNum>
+  <w:abstractNum w:abstractNumId="7">
+    <w:lvl w:ilvl="0">
+      <w:start w:val="1"/>
+      <w:numFmt w:val="bullet"/>
+      <w:lvlText w:val="●"/>
+      <w:lvlJc w:val="left"/>
+      <w:pPr>
+        <w:ind w:left="720" w:hanging="360"/>
+      </w:pPr>
+      <w:rPr>
+        <w:u w:val="none"/>
+      </w:rPr>
+    </w:lvl>
+    <w:lvl w:ilvl="1">
+      <w:start w:val="1"/>
+      <w:numFmt w:val="bullet"/>
+      <w:lvlText w:val="○"/>
+      <w:lvlJc w:val="left"/>
+      <w:pPr>
+        <w:ind w:left="1440" w:hanging="360"/>
+      </w:pPr>
+      <w:rPr>
+        <w:u w:val="none"/>
+      </w:rPr>
+    </w:lvl>
+    <w:lvl w:ilvl="2">
+      <w:start w:val="1"/>
+      <w:numFmt w:val="bullet"/>
+      <w:lvlText w:val="■"/>
+      <w:lvlJc w:val="left"/>
+      <w:pPr>
+        <w:ind w:left="2160" w:hanging="360"/>
+      </w:pPr>
+      <w:rPr>
+        <w:u w:val="none"/>
+      </w:rPr>
+    </w:lvl>
+    <w:lvl w:ilvl="3">
+      <w:start w:val="1"/>
+      <w:numFmt w:val="bullet"/>
+      <w:lvlText w:val="●"/>
+      <w:lvlJc w:val="left"/>
+      <w:pPr>
+        <w:ind w:left="2880" w:hanging="360"/>
+      </w:pPr>
+      <w:rPr>
+        <w:u w:val="none"/>
+      </w:rPr>
+    </w:lvl>
+    <w:lvl w:ilvl="4">
+      <w:start w:val="1"/>
+      <w:numFmt w:val="bullet"/>
+      <w:lvlText w:val="○"/>
+      <w:lvlJc w:val="left"/>
+      <w:pPr>
+        <w:ind w:left="3600" w:hanging="360"/>
+      </w:pPr>
+      <w:rPr>
+        <w:u w:val="none"/>
+      </w:rPr>
+    </w:lvl>
+    <w:lvl w:ilvl="5">
+      <w:start w:val="1"/>
+      <w:numFmt w:val="bullet"/>
+      <w:lvlText w:val="■"/>
+      <w:lvlJc w:val="left"/>
+      <w:pPr>
+        <w:ind w:left="4320" w:hanging="360"/>
+      </w:pPr>
+      <w:rPr>
+        <w:u w:val="none"/>
+      </w:rPr>
+    </w:lvl>
+    <w:lvl w:ilvl="6">
+      <w:start w:val="1"/>
+      <w:numFmt w:val="bullet"/>
+      <w:lvlText w:val="●"/>
+      <w:lvlJc w:val="left"/>
+      <w:pPr>
+        <w:ind w:left="5040" w:hanging="360"/>
+      </w:pPr>
+      <w:rPr>
+        <w:u w:val="none"/>
+      </w:rPr>
+    </w:lvl>
+    <w:lvl w:ilvl="7">
+      <w:start w:val="1"/>
+      <w:numFmt w:val="bullet"/>
+      <w:lvlText w:val="○"/>
+      <w:lvlJc w:val="left"/>
+      <w:pPr>
+        <w:ind w:left="5760" w:hanging="360"/>
+      </w:pPr>
+      <w:rPr>
+        <w:u w:val="none"/>
+      </w:rPr>
+    </w:lvl>
+    <w:lvl w:ilvl="8">
+      <w:start w:val="1"/>
+      <w:numFmt w:val="bullet"/>
+      <w:lvlText w:val="■"/>
+      <w:lvlJc w:val="left"/>
+      <w:pPr>
+        <w:ind w:left="6480" w:hanging="360"/>
+      </w:pPr>
+      <w:rPr>
+        <w:u w:val="none"/>
+      </w:rPr>
+    </w:lvl>
+  </w:abstractNum>
+  <w:abstractNum w:abstractNumId="8">
+    <w:lvl w:ilvl="0">
+      <w:start w:val="1"/>
+      <w:numFmt w:val="decimal"/>
+      <w:lvlText w:val="%1."/>
+      <w:lvlJc w:val="left"/>
+      <w:pPr>
+        <w:ind w:left="720" w:hanging="360"/>
+      </w:pPr>
+      <w:rPr>
+        <w:u w:val="none"/>
+      </w:rPr>
+    </w:lvl>
+    <w:lvl w:ilvl="1">
+      <w:start w:val="1"/>
+      <w:numFmt w:val="lowerLetter"/>
+      <w:lvlText w:val="%2."/>
+      <w:lvlJc w:val="left"/>
+      <w:pPr>
+        <w:ind w:left="1440" w:hanging="360"/>
+      </w:pPr>
+      <w:rPr>
+        <w:u w:val="none"/>
+      </w:rPr>
+    </w:lvl>
+    <w:lvl w:ilvl="2">
+      <w:start w:val="1"/>
+      <w:numFmt w:val="lowerRoman"/>
+      <w:lvlText w:val="%3."/>
+      <w:lvlJc w:val="right"/>
+      <w:pPr>
+        <w:ind w:left="2160" w:hanging="360"/>
+      </w:pPr>
+      <w:rPr>
+        <w:u w:val="none"/>
+      </w:rPr>
+    </w:lvl>
+    <w:lvl w:ilvl="3">
+      <w:start w:val="1"/>
+      <w:numFmt w:val="decimal"/>
+      <w:lvlText w:val="%4."/>
+      <w:lvlJc w:val="left"/>
+      <w:pPr>
+        <w:ind w:left="2880" w:hanging="360"/>
+      </w:pPr>
+      <w:rPr>
+        <w:u w:val="none"/>
+      </w:rPr>
+    </w:lvl>
+    <w:lvl w:ilvl="4">
+      <w:start w:val="1"/>
+      <w:numFmt w:val="lowerLetter"/>
+      <w:lvlText w:val="%5."/>
+      <w:lvlJc w:val="left"/>
+      <w:pPr>
+        <w:ind w:left="3600" w:hanging="360"/>
+      </w:pPr>
+      <w:rPr>
+        <w:u w:val="none"/>
+      </w:rPr>
+    </w:lvl>
+    <w:lvl w:ilvl="5">
+      <w:start w:val="1"/>
+      <w:numFmt w:val="lowerRoman"/>
+      <w:lvlText w:val="%6."/>
+      <w:lvlJc w:val="right"/>
+      <w:pPr>
+        <w:ind w:left="4320" w:hanging="360"/>
+      </w:pPr>
+      <w:rPr>
+        <w:u w:val="none"/>
+      </w:rPr>
+    </w:lvl>
+    <w:lvl w:ilvl="6">
+      <w:start w:val="1"/>
+      <w:numFmt w:val="decimal"/>
+      <w:lvlText w:val="%7."/>
+      <w:lvlJc w:val="left"/>
+      <w:pPr>
+        <w:ind w:left="5040" w:hanging="360"/>
+      </w:pPr>
+      <w:rPr>
+        <w:u w:val="none"/>
+      </w:rPr>
+    </w:lvl>
+    <w:lvl w:ilvl="7">
+      <w:start w:val="1"/>
+      <w:numFmt w:val="lowerLetter"/>
+      <w:lvlText w:val="%8."/>
+      <w:lvlJc w:val="left"/>
+      <w:pPr>
+        <w:ind w:left="5760" w:hanging="360"/>
+      </w:pPr>
+      <w:rPr>
+        <w:u w:val="none"/>
+      </w:rPr>
+    </w:lvl>
+    <w:lvl w:ilvl="8">
+      <w:start w:val="1"/>
+      <w:numFmt w:val="lowerRoman"/>
+      <w:lvlText w:val="%9."/>
+      <w:lvlJc w:val="right"/>
+      <w:pPr>
+        <w:ind w:left="6480" w:hanging="360"/>
+      </w:pPr>
+      <w:rPr>
+        <w:u w:val="none"/>
+      </w:rPr>
+    </w:lvl>
+  </w:abstractNum>
+  <w:abstractNum w:abstractNumId="9">
+    <w:lvl w:ilvl="0">
+      <w:start w:val="1"/>
+      <w:numFmt w:val="bullet"/>
+      <w:lvlText w:val="●"/>
+      <w:lvlJc w:val="left"/>
+      <w:pPr>
+        <w:ind w:left="720" w:hanging="360"/>
+      </w:pPr>
+      <w:rPr>
+        <w:u w:val="none"/>
+      </w:rPr>
+    </w:lvl>
+    <w:lvl w:ilvl="1">
+      <w:start w:val="1"/>
+      <w:numFmt w:val="bullet"/>
+      <w:lvlText w:val="○"/>
+      <w:lvlJc w:val="left"/>
+      <w:pPr>
+        <w:ind w:left="1440" w:hanging="360"/>
+      </w:pPr>
+      <w:rPr>
+        <w:u w:val="none"/>
+      </w:rPr>
+    </w:lvl>
+    <w:lvl w:ilvl="2">
+      <w:start w:val="1"/>
+      <w:numFmt w:val="bullet"/>
+      <w:lvlText w:val="■"/>
+      <w:lvlJc w:val="left"/>
+      <w:pPr>
+        <w:ind w:left="2160" w:hanging="360"/>
+      </w:pPr>
+      <w:rPr>
+        <w:u w:val="none"/>
+      </w:rPr>
+    </w:lvl>
+    <w:lvl w:ilvl="3">
+      <w:start w:val="1"/>
+      <w:numFmt w:val="bullet"/>
+      <w:lvlText w:val="●"/>
+      <w:lvlJc w:val="left"/>
+      <w:pPr>
+        <w:ind w:left="2880" w:hanging="360"/>
+      </w:pPr>
+      <w:rPr>
+        <w:u w:val="none"/>
+      </w:rPr>
+    </w:lvl>
+    <w:lvl w:ilvl="4">
+      <w:start w:val="1"/>
+      <w:numFmt w:val="bullet"/>
+      <w:lvlText w:val="○"/>
+      <w:lvlJc w:val="left"/>
+      <w:pPr>
+        <w:ind w:left="3600" w:hanging="360"/>
+      </w:pPr>
+      <w:rPr>
+        <w:u w:val="none"/>
+      </w:rPr>
+    </w:lvl>
+    <w:lvl w:ilvl="5">
+      <w:start w:val="1"/>
+      <w:numFmt w:val="bullet"/>
+      <w:lvlText w:val="■"/>
+      <w:lvlJc w:val="left"/>
+      <w:pPr>
+        <w:ind w:left="4320" w:hanging="360"/>
+      </w:pPr>
+      <w:rPr>
+        <w:u w:val="none"/>
+      </w:rPr>
+    </w:lvl>
+    <w:lvl w:ilvl="6">
+      <w:start w:val="1"/>
+      <w:numFmt w:val="bullet"/>
+      <w:lvlText w:val="●"/>
+      <w:lvlJc w:val="left"/>
+      <w:pPr>
+        <w:ind w:left="5040" w:hanging="360"/>
+      </w:pPr>
+      <w:rPr>
+        <w:u w:val="none"/>
+      </w:rPr>
+    </w:lvl>
+    <w:lvl w:ilvl="7">
+      <w:start w:val="1"/>
+      <w:numFmt w:val="bullet"/>
+      <w:lvlText w:val="○"/>
+      <w:lvlJc w:val="left"/>
+      <w:pPr>
+        <w:ind w:left="5760" w:hanging="360"/>
+      </w:pPr>
+      <w:rPr>
+        <w:u w:val="none"/>
+      </w:rPr>
+    </w:lvl>
+    <w:lvl w:ilvl="8">
+      <w:start w:val="1"/>
+      <w:numFmt w:val="bullet"/>
+      <w:lvlText w:val="■"/>
+      <w:lvlJc w:val="left"/>
+      <w:pPr>
+        <w:ind w:left="6480" w:hanging="360"/>
+      </w:pPr>
+      <w:rPr>
+        <w:u w:val="none"/>
+      </w:rPr>
+    </w:lvl>
+  </w:abstractNum>
+  <w:num w:numId="1">
+    <w:abstractNumId w:val="1"/>
+  </w:num>
+  <w:num w:numId="2">
+    <w:abstractNumId w:val="2"/>
+  </w:num>
+  <w:num w:numId="3">
+    <w:abstractNumId w:val="3"/>
+  </w:num>
+  <w:num w:numId="4">
+    <w:abstractNumId w:val="4"/>
+  </w:num>
+  <w:num w:numId="5">
+    <w:abstractNumId w:val="5"/>
+  </w:num>
+  <w:num w:numId="6">
+    <w:abstractNumId w:val="6"/>
+  </w:num>
+  <w:num w:numId="7">
+    <w:abstractNumId w:val="7"/>
+  </w:num>
+  <w:num w:numId="8">
+    <w:abstractNumId w:val="8"/>
+  </w:num>
+  <w:num w:numId="9">
+    <w:abstractNumId w:val="9"/>
+  </w:num>
+</w:numbering>
 </file>
 
 <file path=word/styles.xml><?xml version="1.0" encoding="utf-8"?>
